--- a/Docs/Notes/Prog Notes - openHTM.docx
+++ b/Docs/Notes/Prog Notes - openHTM.docx
@@ -5091,8 +5091,6 @@
           <w:highlight w:val="white"/>
         </w:rPr>
       </w:pPr>
-      <w:bookmarkStart w:id="8" w:name="_GoBack"/>
-      <w:bookmarkEnd w:id="8"/>
       <w:r>
         <w:rPr>
           <w:rFonts w:ascii="Consolas" w:hAnsi="Consolas" w:cs="Consolas"/>
@@ -6503,33 +6501,675 @@
           <w:highlight w:val="white"/>
         </w:rPr>
       </w:pPr>
-      <w:proofErr w:type="spellStart"/>
-      <w:r>
-        <w:rPr>
-          <w:highlight w:val="white"/>
-        </w:rPr>
-        <w:t>WatchForm</w:t>
-      </w:r>
-      <w:proofErr w:type="spellEnd"/>
-      <w:r>
-        <w:rPr>
-          <w:highlight w:val="white"/>
-        </w:rPr>
-        <w:t xml:space="preserve"> is shown in </w:t>
-      </w:r>
-      <w:proofErr w:type="spellStart"/>
-      <w:r>
-        <w:rPr>
-          <w:highlight w:val="white"/>
-        </w:rPr>
-        <w:t>MainForm.cs</w:t>
-      </w:r>
-      <w:proofErr w:type="spellEnd"/>
-      <w:r>
-        <w:rPr>
-          <w:highlight w:val="white"/>
-        </w:rPr>
-        <w:t xml:space="preserve"> in </w:t>
+      <w:r>
+        <w:rPr>
+          <w:highlight w:val="white"/>
+        </w:rPr>
+        <w:t xml:space="preserve">Desired event flow between </w:t>
+      </w:r>
+      <w:proofErr w:type="spellStart"/>
+      <w:r>
+        <w:rPr>
+          <w:highlight w:val="white"/>
+        </w:rPr>
+        <w:t>visualisers</w:t>
+      </w:r>
+      <w:proofErr w:type="spellEnd"/>
+      <w:r>
+        <w:rPr>
+          <w:highlight w:val="white"/>
+        </w:rPr>
+        <w:t xml:space="preserve"> and data display windows:</w:t>
+      </w:r>
+    </w:p>
+    <w:p>
+      <w:pPr>
+        <w:pStyle w:val="NoSpacing"/>
+        <w:rPr>
+          <w:highlight w:val="white"/>
+        </w:rPr>
+      </w:pPr>
+      <w:r>
+        <w:rPr>
+          <w:highlight w:val="white"/>
+        </w:rPr>
+        <w:t xml:space="preserve">Upon change in selected entities (due to mouse click inside </w:t>
+      </w:r>
+      <w:proofErr w:type="spellStart"/>
+      <w:r>
+        <w:rPr>
+          <w:highlight w:val="white"/>
+        </w:rPr>
+        <w:t>StateInformationPanel</w:t>
+      </w:r>
+      <w:proofErr w:type="spellEnd"/>
+      <w:r>
+        <w:rPr>
+          <w:highlight w:val="white"/>
+        </w:rPr>
+        <w:t xml:space="preserve"> OR Simulation3D) </w:t>
+      </w:r>
+      <w:proofErr w:type="spellStart"/>
+      <w:r>
+        <w:rPr>
+          <w:highlight w:val="white"/>
+        </w:rPr>
+        <w:t>StateInformationPanel</w:t>
+      </w:r>
+      <w:proofErr w:type="spellEnd"/>
+      <w:r>
+        <w:rPr>
+          <w:highlight w:val="white"/>
+        </w:rPr>
+        <w:t xml:space="preserve"> updated _</w:t>
+      </w:r>
+      <w:proofErr w:type="spellStart"/>
+      <w:r>
+        <w:rPr>
+          <w:highlight w:val="white"/>
+        </w:rPr>
+        <w:t>selectedEntities</w:t>
+      </w:r>
+      <w:proofErr w:type="spellEnd"/>
+      <w:r>
+        <w:rPr>
+          <w:highlight w:val="white"/>
+        </w:rPr>
+        <w:t xml:space="preserve"> and notifies both other windows.</w:t>
+      </w:r>
+    </w:p>
+    <w:p>
+      <w:pPr>
+        <w:pStyle w:val="NoSpacing"/>
+        <w:rPr>
+          <w:highlight w:val="white"/>
+        </w:rPr>
+      </w:pPr>
+      <w:r>
+        <w:rPr>
+          <w:noProof/>
+          <w:lang w:eastAsia="en-CA"/>
+        </w:rPr>
+        <mc:AlternateContent>
+          <mc:Choice Requires="wps">
+            <w:drawing>
+              <wp:anchor distT="0" distB="0" distL="114300" distR="114300" simplePos="0" relativeHeight="251571712" behindDoc="0" locked="0" layoutInCell="1" allowOverlap="1" wp14:anchorId="5F94AB36" wp14:editId="657921D6">
+                <wp:simplePos x="0" y="0"/>
+                <wp:positionH relativeFrom="column">
+                  <wp:posOffset>238539</wp:posOffset>
+                </wp:positionH>
+                <wp:positionV relativeFrom="paragraph">
+                  <wp:posOffset>163692</wp:posOffset>
+                </wp:positionV>
+                <wp:extent cx="1908175" cy="2417196"/>
+                <wp:effectExtent l="0" t="0" r="15875" b="21590"/>
+                <wp:wrapNone/>
+                <wp:docPr id="14" name="Rounded Rectangle 14"/>
+                <wp:cNvGraphicFramePr/>
+                <a:graphic xmlns:a="http://schemas.openxmlformats.org/drawingml/2006/main">
+                  <a:graphicData uri="http://schemas.microsoft.com/office/word/2010/wordprocessingShape">
+                    <wps:wsp>
+                      <wps:cNvSpPr/>
+                      <wps:spPr>
+                        <a:xfrm>
+                          <a:off x="0" y="0"/>
+                          <a:ext cx="1908175" cy="2417196"/>
+                        </a:xfrm>
+                        <a:prstGeom prst="roundRect">
+                          <a:avLst/>
+                        </a:prstGeom>
+                      </wps:spPr>
+                      <wps:style>
+                        <a:lnRef idx="2">
+                          <a:schemeClr val="dk1"/>
+                        </a:lnRef>
+                        <a:fillRef idx="1">
+                          <a:schemeClr val="lt1"/>
+                        </a:fillRef>
+                        <a:effectRef idx="0">
+                          <a:schemeClr val="dk1"/>
+                        </a:effectRef>
+                        <a:fontRef idx="minor">
+                          <a:schemeClr val="dk1"/>
+                        </a:fontRef>
+                      </wps:style>
+                      <wps:txbx>
+                        <w:txbxContent>
+                          <w:p>
+                            <w:pPr>
+                              <w:pStyle w:val="NoSpacing"/>
+                              <w:jc w:val="center"/>
+                            </w:pPr>
+                            <w:proofErr w:type="spellStart"/>
+                            <w:r>
+                              <w:t>StateInformationPanel</w:t>
+                            </w:r>
+                            <w:proofErr w:type="spellEnd"/>
+                          </w:p>
+                          <w:p>
+                            <w:pPr>
+                              <w:pStyle w:val="NoSpacing"/>
+                              <w:jc w:val="center"/>
+                            </w:pPr>
+                            <w:r>
+                              <w:t>(_</w:t>
+                            </w:r>
+                            <w:proofErr w:type="spellStart"/>
+                            <w:r>
+                              <w:t>selectedEntities</w:t>
+                            </w:r>
+                            <w:proofErr w:type="spellEnd"/>
+                            <w:r>
+                              <w:t>)</w:t>
+                            </w:r>
+                          </w:p>
+                          <w:p>
+                            <w:pPr>
+                              <w:pStyle w:val="NoSpacing"/>
+                              <w:jc w:val="center"/>
+                            </w:pPr>
+                          </w:p>
+                          <w:p>
+                            <w:pPr>
+                              <w:pStyle w:val="NoSpacing"/>
+                            </w:pPr>
+                            <w:r>
+                              <w:t xml:space="preserve">1. </w:t>
+                            </w:r>
+                            <w:proofErr w:type="spellStart"/>
+                            <w:r>
+                              <w:t>Obj</w:t>
+                            </w:r>
+                            <w:proofErr w:type="spellEnd"/>
+                            <w:r>
+                              <w:t xml:space="preserve"> clicked</w:t>
+                            </w:r>
+                          </w:p>
+                          <w:p>
+                            <w:pPr>
+                              <w:pStyle w:val="NoSpacing"/>
+                            </w:pPr>
+                            <w:r>
+                              <w:t xml:space="preserve">2. Sim3D </w:t>
+                            </w:r>
+                            <w:proofErr w:type="spellStart"/>
+                            <w:r>
+                              <w:t>msg</w:t>
+                            </w:r>
+                            <w:proofErr w:type="spellEnd"/>
+                            <w:r>
+                              <w:t xml:space="preserve"> received</w:t>
+                            </w:r>
+                          </w:p>
+                          <w:p>
+                            <w:pPr>
+                              <w:pStyle w:val="NoSpacing"/>
+                              <w:jc w:val="center"/>
+                            </w:pPr>
+                          </w:p>
+                          <w:p>
+                            <w:pPr>
+                              <w:pStyle w:val="NoSpacing"/>
+                            </w:pPr>
+                            <w:r>
+                              <w:t>Update _</w:t>
+                            </w:r>
+                            <w:proofErr w:type="spellStart"/>
+                            <w:r>
+                              <w:t>selectedEntities</w:t>
+                            </w:r>
+                            <w:proofErr w:type="spellEnd"/>
+                          </w:p>
+                          <w:p>
+                            <w:pPr>
+                              <w:pStyle w:val="NoSpacing"/>
+                            </w:pPr>
+                            <w:r>
+                              <w:t>Update own display</w:t>
+                            </w:r>
+                          </w:p>
+                          <w:p>
+                            <w:pPr>
+                              <w:pStyle w:val="NoSpacing"/>
+                            </w:pPr>
+                            <w:r>
+                              <w:t>Send notify event</w:t>
+                            </w:r>
+                          </w:p>
+                          <w:p>
+                            <w:pPr>
+                              <w:pStyle w:val="NoSpacing"/>
+                              <w:jc w:val="center"/>
+                            </w:pPr>
+                          </w:p>
+                        </w:txbxContent>
+                      </wps:txbx>
+                      <wps:bodyPr rot="0" spcFirstLastPara="0" vertOverflow="overflow" horzOverflow="overflow" vert="horz" wrap="square" lIns="91440" tIns="45720" rIns="91440" bIns="45720" numCol="1" spcCol="0" rtlCol="0" fromWordArt="0" anchor="ctr" anchorCtr="0" forceAA="0" compatLnSpc="1">
+                        <a:prstTxWarp prst="textNoShape">
+                          <a:avLst/>
+                        </a:prstTxWarp>
+                        <a:noAutofit/>
+                      </wps:bodyPr>
+                    </wps:wsp>
+                  </a:graphicData>
+                </a:graphic>
+                <wp14:sizeRelH relativeFrom="margin">
+                  <wp14:pctWidth>0</wp14:pctWidth>
+                </wp14:sizeRelH>
+                <wp14:sizeRelV relativeFrom="margin">
+                  <wp14:pctHeight>0</wp14:pctHeight>
+                </wp14:sizeRelV>
+              </wp:anchor>
+            </w:drawing>
+          </mc:Choice>
+          <mc:Fallback>
+            <w:pict>
+              <v:roundrect w14:anchorId="5F94AB36" id="Rounded Rectangle 14" o:spid="_x0000_s1026" style="position:absolute;margin-left:18.8pt;margin-top:12.9pt;width:150.25pt;height:190.35pt;z-index:251571712;visibility:visible;mso-wrap-style:square;mso-width-percent:0;mso-height-percent:0;mso-wrap-distance-left:9pt;mso-wrap-distance-top:0;mso-wrap-distance-right:9pt;mso-wrap-distance-bottom:0;mso-position-horizontal:absolute;mso-position-horizontal-relative:text;mso-position-vertical:absolute;mso-position-vertical-relative:text;mso-width-percent:0;mso-height-percent:0;mso-width-relative:margin;mso-height-relative:margin;v-text-anchor:middle" arcsize="10923f" o:gfxdata="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" fillcolor="white [3201]" strokecolor="black [3200]" strokeweight="2pt">
+                <v:textbox>
+                  <w:txbxContent>
+                    <w:p>
+                      <w:pPr>
+                        <w:pStyle w:val="NoSpacing"/>
+                        <w:jc w:val="center"/>
+                      </w:pPr>
+                      <w:proofErr w:type="spellStart"/>
+                      <w:r>
+                        <w:t>StateInformationPanel</w:t>
+                      </w:r>
+                      <w:proofErr w:type="spellEnd"/>
+                    </w:p>
+                    <w:p>
+                      <w:pPr>
+                        <w:pStyle w:val="NoSpacing"/>
+                        <w:jc w:val="center"/>
+                      </w:pPr>
+                      <w:r>
+                        <w:t>(_</w:t>
+                      </w:r>
+                      <w:proofErr w:type="spellStart"/>
+                      <w:r>
+                        <w:t>selectedEntities</w:t>
+                      </w:r>
+                      <w:proofErr w:type="spellEnd"/>
+                      <w:r>
+                        <w:t>)</w:t>
+                      </w:r>
+                    </w:p>
+                    <w:p>
+                      <w:pPr>
+                        <w:pStyle w:val="NoSpacing"/>
+                        <w:jc w:val="center"/>
+                      </w:pPr>
+                    </w:p>
+                    <w:p>
+                      <w:pPr>
+                        <w:pStyle w:val="NoSpacing"/>
+                      </w:pPr>
+                      <w:r>
+                        <w:t xml:space="preserve">1. </w:t>
+                      </w:r>
+                      <w:proofErr w:type="spellStart"/>
+                      <w:r>
+                        <w:t>Obj</w:t>
+                      </w:r>
+                      <w:proofErr w:type="spellEnd"/>
+                      <w:r>
+                        <w:t xml:space="preserve"> clicked</w:t>
+                      </w:r>
+                    </w:p>
+                    <w:p>
+                      <w:pPr>
+                        <w:pStyle w:val="NoSpacing"/>
+                      </w:pPr>
+                      <w:r>
+                        <w:t xml:space="preserve">2. Sim3D </w:t>
+                      </w:r>
+                      <w:proofErr w:type="spellStart"/>
+                      <w:r>
+                        <w:t>msg</w:t>
+                      </w:r>
+                      <w:proofErr w:type="spellEnd"/>
+                      <w:r>
+                        <w:t xml:space="preserve"> received</w:t>
+                      </w:r>
+                    </w:p>
+                    <w:p>
+                      <w:pPr>
+                        <w:pStyle w:val="NoSpacing"/>
+                        <w:jc w:val="center"/>
+                      </w:pPr>
+                    </w:p>
+                    <w:p>
+                      <w:pPr>
+                        <w:pStyle w:val="NoSpacing"/>
+                      </w:pPr>
+                      <w:r>
+                        <w:t>Update _</w:t>
+                      </w:r>
+                      <w:proofErr w:type="spellStart"/>
+                      <w:r>
+                        <w:t>selectedEntities</w:t>
+                      </w:r>
+                      <w:proofErr w:type="spellEnd"/>
+                    </w:p>
+                    <w:p>
+                      <w:pPr>
+                        <w:pStyle w:val="NoSpacing"/>
+                      </w:pPr>
+                      <w:r>
+                        <w:t>Update own display</w:t>
+                      </w:r>
+                    </w:p>
+                    <w:p>
+                      <w:pPr>
+                        <w:pStyle w:val="NoSpacing"/>
+                      </w:pPr>
+                      <w:r>
+                        <w:t>Send notify event</w:t>
+                      </w:r>
+                    </w:p>
+                    <w:p>
+                      <w:pPr>
+                        <w:pStyle w:val="NoSpacing"/>
+                        <w:jc w:val="center"/>
+                      </w:pPr>
+                    </w:p>
+                  </w:txbxContent>
+                </v:textbox>
+              </v:roundrect>
+            </w:pict>
+          </mc:Fallback>
+        </mc:AlternateContent>
+      </w:r>
+    </w:p>
+    <w:p>
+      <w:pPr>
+        <w:pStyle w:val="NoSpacing"/>
+        <w:tabs>
+          <w:tab w:val="left" w:pos="4070"/>
+        </w:tabs>
+        <w:rPr>
+          <w:highlight w:val="white"/>
+        </w:rPr>
+      </w:pPr>
+    </w:p>
+    <w:p>
+      <w:pPr>
+        <w:pStyle w:val="NoSpacing"/>
+        <w:rPr>
+          <w:highlight w:val="white"/>
+        </w:rPr>
+      </w:pPr>
+    </w:p>
+    <w:p>
+      <w:pPr>
+        <w:pStyle w:val="NoSpacing"/>
+        <w:tabs>
+          <w:tab w:val="left" w:pos="4145"/>
+        </w:tabs>
+        <w:rPr>
+          <w:highlight w:val="white"/>
+        </w:rPr>
+      </w:pPr>
+    </w:p>
+    <w:p>
+      <w:pPr>
+        <w:pStyle w:val="NoSpacing"/>
+        <w:rPr>
+          <w:highlight w:val="white"/>
+        </w:rPr>
+      </w:pPr>
+    </w:p>
+    <w:p>
+      <w:pPr>
+        <w:pStyle w:val="NoSpacing"/>
+        <w:rPr>
+          <w:highlight w:val="white"/>
+        </w:rPr>
+      </w:pPr>
+      <w:r>
+        <w:rPr>
+          <w:noProof/>
+          <w:lang w:eastAsia="en-CA"/>
+        </w:rPr>
+        <mc:AlternateContent>
+          <mc:Choice Requires="wps">
+            <w:drawing>
+              <wp:anchor distT="0" distB="0" distL="114300" distR="114300" simplePos="0" relativeHeight="251604480" behindDoc="0" locked="0" layoutInCell="1" allowOverlap="1" wp14:anchorId="6D2605EB" wp14:editId="66BE0473">
+                <wp:simplePos x="0" y="0"/>
+                <wp:positionH relativeFrom="column">
+                  <wp:posOffset>3234690</wp:posOffset>
+                </wp:positionH>
+                <wp:positionV relativeFrom="paragraph">
+                  <wp:posOffset>145912</wp:posOffset>
+                </wp:positionV>
+                <wp:extent cx="1908313" cy="667909"/>
+                <wp:effectExtent l="0" t="0" r="15875" b="18415"/>
+                <wp:wrapNone/>
+                <wp:docPr id="17" name="Rounded Rectangle 17"/>
+                <wp:cNvGraphicFramePr/>
+                <a:graphic xmlns:a="http://schemas.openxmlformats.org/drawingml/2006/main">
+                  <a:graphicData uri="http://schemas.microsoft.com/office/word/2010/wordprocessingShape">
+                    <wps:wsp>
+                      <wps:cNvSpPr/>
+                      <wps:spPr>
+                        <a:xfrm>
+                          <a:off x="0" y="0"/>
+                          <a:ext cx="1908313" cy="667909"/>
+                        </a:xfrm>
+                        <a:prstGeom prst="roundRect">
+                          <a:avLst/>
+                        </a:prstGeom>
+                      </wps:spPr>
+                      <wps:style>
+                        <a:lnRef idx="2">
+                          <a:schemeClr val="dk1"/>
+                        </a:lnRef>
+                        <a:fillRef idx="1">
+                          <a:schemeClr val="lt1"/>
+                        </a:fillRef>
+                        <a:effectRef idx="0">
+                          <a:schemeClr val="dk1"/>
+                        </a:effectRef>
+                        <a:fontRef idx="minor">
+                          <a:schemeClr val="dk1"/>
+                        </a:fontRef>
+                      </wps:style>
+                      <wps:txbx>
+                        <w:txbxContent>
+                          <w:p>
+                            <w:pPr>
+                              <w:pStyle w:val="NoSpacing"/>
+                              <w:jc w:val="center"/>
+                            </w:pPr>
+                            <w:r>
+                              <w:t>Simulation3D</w:t>
+                            </w:r>
+                          </w:p>
+                          <w:p>
+                            <w:pPr>
+                              <w:pStyle w:val="NoSpacing"/>
+                              <w:jc w:val="center"/>
+                            </w:pPr>
+                            <w:r>
+                              <w:t>(</w:t>
+                            </w:r>
+                            <w:proofErr w:type="spellStart"/>
+                            <w:proofErr w:type="gramStart"/>
+                            <w:r>
+                              <w:t>obj</w:t>
+                            </w:r>
+                            <w:proofErr w:type="spellEnd"/>
+                            <w:proofErr w:type="gramEnd"/>
+                            <w:r>
+                              <w:t xml:space="preserve"> clicked)</w:t>
+                            </w:r>
+                          </w:p>
+                        </w:txbxContent>
+                      </wps:txbx>
+                      <wps:bodyPr rot="0" spcFirstLastPara="0" vertOverflow="overflow" horzOverflow="overflow" vert="horz" wrap="square" lIns="91440" tIns="45720" rIns="91440" bIns="45720" numCol="1" spcCol="0" rtlCol="0" fromWordArt="0" anchor="ctr" anchorCtr="0" forceAA="0" compatLnSpc="1">
+                        <a:prstTxWarp prst="textNoShape">
+                          <a:avLst/>
+                        </a:prstTxWarp>
+                        <a:noAutofit/>
+                      </wps:bodyPr>
+                    </wps:wsp>
+                  </a:graphicData>
+                </a:graphic>
+                <wp14:sizeRelH relativeFrom="margin">
+                  <wp14:pctWidth>0</wp14:pctWidth>
+                </wp14:sizeRelH>
+                <wp14:sizeRelV relativeFrom="margin">
+                  <wp14:pctHeight>0</wp14:pctHeight>
+                </wp14:sizeRelV>
+              </wp:anchor>
+            </w:drawing>
+          </mc:Choice>
+          <mc:Fallback>
+            <w:pict>
+              <v:roundrect w14:anchorId="6D2605EB" id="Rounded Rectangle 17" o:spid="_x0000_s1027" style="position:absolute;margin-left:254.7pt;margin-top:11.5pt;width:150.25pt;height:52.6pt;z-index:251604480;visibility:visible;mso-wrap-style:square;mso-width-percent:0;mso-height-percent:0;mso-wrap-distance-left:9pt;mso-wrap-distance-top:0;mso-wrap-distance-right:9pt;mso-wrap-distance-bottom:0;mso-position-horizontal:absolute;mso-position-horizontal-relative:text;mso-position-vertical:absolute;mso-position-vertical-relative:text;mso-width-percent:0;mso-height-percent:0;mso-width-relative:margin;mso-height-relative:margin;v-text-anchor:middle" arcsize="10923f" o:gfxdata="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" fillcolor="white [3201]" strokecolor="black [3200]" strokeweight="2pt">
+                <v:textbox>
+                  <w:txbxContent>
+                    <w:p>
+                      <w:pPr>
+                        <w:pStyle w:val="NoSpacing"/>
+                        <w:jc w:val="center"/>
+                      </w:pPr>
+                      <w:r>
+                        <w:t>Simulation3D</w:t>
+                      </w:r>
+                    </w:p>
+                    <w:p>
+                      <w:pPr>
+                        <w:pStyle w:val="NoSpacing"/>
+                        <w:jc w:val="center"/>
+                      </w:pPr>
+                      <w:r>
+                        <w:t>(</w:t>
+                      </w:r>
+                      <w:proofErr w:type="spellStart"/>
+                      <w:proofErr w:type="gramStart"/>
+                      <w:r>
+                        <w:t>obj</w:t>
+                      </w:r>
+                      <w:proofErr w:type="spellEnd"/>
+                      <w:proofErr w:type="gramEnd"/>
+                      <w:r>
+                        <w:t xml:space="preserve"> clicked)</w:t>
+                      </w:r>
+                    </w:p>
+                  </w:txbxContent>
+                </v:textbox>
+              </v:roundrect>
+            </w:pict>
+          </mc:Fallback>
+        </mc:AlternateContent>
+      </w:r>
+    </w:p>
+    <w:p>
+      <w:pPr>
+        <w:pStyle w:val="NoSpacing"/>
+        <w:tabs>
+          <w:tab w:val="left" w:pos="1265"/>
+          <w:tab w:val="left" w:pos="2479"/>
+        </w:tabs>
+        <w:rPr>
+          <w:highlight w:val="white"/>
+        </w:rPr>
+      </w:pPr>
+      <w:r>
+        <w:rPr>
+          <w:highlight w:val="white"/>
+        </w:rPr>
+        <w:tab/>
+      </w:r>
+    </w:p>
+    <w:p>
+      <w:pPr>
+        <w:pStyle w:val="NoSpacing"/>
+        <w:tabs>
+          <w:tab w:val="left" w:pos="3907"/>
+        </w:tabs>
+        <w:rPr>
+          <w:highlight w:val="white"/>
+        </w:rPr>
+      </w:pPr>
+      <w:r>
+        <w:rPr>
+          <w:noProof/>
+          <w:lang w:eastAsia="en-CA"/>
+        </w:rPr>
+        <mc:AlternateContent>
+          <mc:Choice Requires="wps">
+            <w:drawing>
+              <wp:anchor distT="0" distB="0" distL="114300" distR="114300" simplePos="0" relativeHeight="251739648" behindDoc="0" locked="0" layoutInCell="1" allowOverlap="1" wp14:anchorId="7C8FD36A" wp14:editId="34AE9301">
+                <wp:simplePos x="0" y="0"/>
+                <wp:positionH relativeFrom="column">
+                  <wp:posOffset>2146604</wp:posOffset>
+                </wp:positionH>
+                <wp:positionV relativeFrom="paragraph">
+                  <wp:posOffset>154608</wp:posOffset>
+                </wp:positionV>
+                <wp:extent cx="1089025" cy="7951"/>
+                <wp:effectExtent l="38100" t="76200" r="0" b="87630"/>
+                <wp:wrapNone/>
+                <wp:docPr id="34" name="Straight Arrow Connector 34"/>
+                <wp:cNvGraphicFramePr/>
+                <a:graphic xmlns:a="http://schemas.openxmlformats.org/drawingml/2006/main">
+                  <a:graphicData uri="http://schemas.microsoft.com/office/word/2010/wordprocessingShape">
+                    <wps:wsp>
+                      <wps:cNvCnPr/>
+                      <wps:spPr>
+                        <a:xfrm flipH="1" flipV="1">
+                          <a:off x="0" y="0"/>
+                          <a:ext cx="1089025" cy="7951"/>
+                        </a:xfrm>
+                        <a:prstGeom prst="straightConnector1">
+                          <a:avLst/>
+                        </a:prstGeom>
+                        <a:ln>
+                          <a:tailEnd type="triangle"/>
+                        </a:ln>
+                      </wps:spPr>
+                      <wps:style>
+                        <a:lnRef idx="1">
+                          <a:schemeClr val="accent1"/>
+                        </a:lnRef>
+                        <a:fillRef idx="0">
+                          <a:schemeClr val="accent1"/>
+                        </a:fillRef>
+                        <a:effectRef idx="0">
+                          <a:schemeClr val="accent1"/>
+                        </a:effectRef>
+                        <a:fontRef idx="minor">
+                          <a:schemeClr val="tx1"/>
+                        </a:fontRef>
+                      </wps:style>
+                      <wps:bodyPr/>
+                    </wps:wsp>
+                  </a:graphicData>
+                </a:graphic>
+              </wp:anchor>
+            </w:drawing>
+          </mc:Choice>
+          <mc:Fallback>
+            <w:pict>
+              <v:shapetype w14:anchorId="4721302A" id="_x0000_t32" coordsize="21600,21600" o:spt="32" o:oned="t" path="m,l21600,21600e" filled="f">
+                <v:path arrowok="t" fillok="f" o:connecttype="none"/>
+                <o:lock v:ext="edit" shapetype="t"/>
+              </v:shapetype>
+              <v:shape id="Straight Arrow Connector 34" o:spid="_x0000_s1026" type="#_x0000_t32" style="position:absolute;margin-left:169pt;margin-top:12.15pt;width:85.75pt;height:.65pt;flip:x y;z-index:251739648;visibility:visible;mso-wrap-style:square;mso-wrap-distance-left:9pt;mso-wrap-distance-top:0;mso-wrap-distance-right:9pt;mso-wrap-distance-bottom:0;mso-position-horizontal:absolute;mso-position-horizontal-relative:text;mso-position-vertical:absolute;mso-position-vertical-relative:text" o:gfxdata="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" strokecolor="#4579b8 [3044]">
+                <v:stroke endarrow="block"/>
+              </v:shape>
+            </w:pict>
+          </mc:Fallback>
+        </mc:AlternateContent>
+      </w:r>
+      <w:r>
+        <w:rPr>
+          <w:highlight w:val="white"/>
+        </w:rPr>
+        <w:tab/>
       </w:r>
       <w:proofErr w:type="spellStart"/>
       <w:proofErr w:type="gramStart"/>
@@ -6537,92 +7177,368 @@
         <w:rPr>
           <w:highlight w:val="white"/>
         </w:rPr>
-        <w:t>ShowDefaultTools</w:t>
-      </w:r>
-      <w:proofErr w:type="spellEnd"/>
-      <w:r>
-        <w:rPr>
-          <w:highlight w:val="white"/>
-        </w:rPr>
-        <w:t>(</w:t>
-      </w:r>
+        <w:t>obj</w:t>
+      </w:r>
+      <w:proofErr w:type="spellEnd"/>
       <w:proofErr w:type="gramEnd"/>
-      <w:r>
-        <w:rPr>
-          <w:highlight w:val="white"/>
-        </w:rPr>
-        <w:t xml:space="preserve">), which is called on </w:t>
-      </w:r>
-      <w:proofErr w:type="spellStart"/>
-      <w:r>
-        <w:rPr>
-          <w:highlight w:val="white"/>
-        </w:rPr>
-        <w:t>FileNew</w:t>
-      </w:r>
-      <w:proofErr w:type="spellEnd"/>
-      <w:r>
-        <w:rPr>
-          <w:highlight w:val="white"/>
-        </w:rPr>
-        <w:t xml:space="preserve">, </w:t>
-      </w:r>
-      <w:proofErr w:type="spellStart"/>
-      <w:r>
-        <w:rPr>
-          <w:highlight w:val="white"/>
-        </w:rPr>
-        <w:t>FileOpen</w:t>
-      </w:r>
-      <w:proofErr w:type="spellEnd"/>
-      <w:r>
-        <w:rPr>
-          <w:highlight w:val="white"/>
-        </w:rPr>
-        <w:t xml:space="preserve">, </w:t>
-      </w:r>
-      <w:proofErr w:type="spellStart"/>
-      <w:r>
-        <w:rPr>
-          <w:highlight w:val="white"/>
-        </w:rPr>
-        <w:t>FileOpenPrevious</w:t>
-      </w:r>
-      <w:proofErr w:type="spellEnd"/>
-      <w:r>
-        <w:rPr>
-          <w:highlight w:val="white"/>
-        </w:rPr>
-        <w:t>.</w:t>
-      </w:r>
     </w:p>
     <w:p>
       <w:pPr>
         <w:pStyle w:val="NoSpacing"/>
         <w:rPr>
-          <w:highlight w:val="lightGray"/>
-        </w:rPr>
-      </w:pPr>
+          <w:highlight w:val="white"/>
+        </w:rPr>
+      </w:pPr>
+      <w:r>
+        <w:rPr>
+          <w:noProof/>
+          <w:lang w:eastAsia="en-CA"/>
+        </w:rPr>
+        <mc:AlternateContent>
+          <mc:Choice Requires="wps">
+            <w:drawing>
+              <wp:anchor distT="0" distB="0" distL="114300" distR="114300" simplePos="0" relativeHeight="251748864" behindDoc="0" locked="0" layoutInCell="1" allowOverlap="1" wp14:anchorId="501BAA79" wp14:editId="5067B5B4">
+                <wp:simplePos x="0" y="0"/>
+                <wp:positionH relativeFrom="column">
+                  <wp:posOffset>2146714</wp:posOffset>
+                </wp:positionH>
+                <wp:positionV relativeFrom="paragraph">
+                  <wp:posOffset>112588</wp:posOffset>
+                </wp:positionV>
+                <wp:extent cx="1089163" cy="485030"/>
+                <wp:effectExtent l="0" t="38100" r="53975" b="29845"/>
+                <wp:wrapNone/>
+                <wp:docPr id="35" name="Straight Arrow Connector 35"/>
+                <wp:cNvGraphicFramePr/>
+                <a:graphic xmlns:a="http://schemas.openxmlformats.org/drawingml/2006/main">
+                  <a:graphicData uri="http://schemas.microsoft.com/office/word/2010/wordprocessingShape">
+                    <wps:wsp>
+                      <wps:cNvCnPr/>
+                      <wps:spPr>
+                        <a:xfrm flipV="1">
+                          <a:off x="0" y="0"/>
+                          <a:ext cx="1089163" cy="485030"/>
+                        </a:xfrm>
+                        <a:prstGeom prst="straightConnector1">
+                          <a:avLst/>
+                        </a:prstGeom>
+                        <a:ln>
+                          <a:tailEnd type="triangle"/>
+                        </a:ln>
+                      </wps:spPr>
+                      <wps:style>
+                        <a:lnRef idx="1">
+                          <a:schemeClr val="accent1"/>
+                        </a:lnRef>
+                        <a:fillRef idx="0">
+                          <a:schemeClr val="accent1"/>
+                        </a:fillRef>
+                        <a:effectRef idx="0">
+                          <a:schemeClr val="accent1"/>
+                        </a:effectRef>
+                        <a:fontRef idx="minor">
+                          <a:schemeClr val="tx1"/>
+                        </a:fontRef>
+                      </wps:style>
+                      <wps:bodyPr/>
+                    </wps:wsp>
+                  </a:graphicData>
+                </a:graphic>
+                <wp14:sizeRelV relativeFrom="margin">
+                  <wp14:pctHeight>0</wp14:pctHeight>
+                </wp14:sizeRelV>
+              </wp:anchor>
+            </w:drawing>
+          </mc:Choice>
+          <mc:Fallback>
+            <w:pict>
+              <v:shape w14:anchorId="53A60C60" id="Straight Arrow Connector 35" o:spid="_x0000_s1026" type="#_x0000_t32" style="position:absolute;margin-left:169.05pt;margin-top:8.85pt;width:85.75pt;height:38.2pt;flip:y;z-index:251748864;visibility:visible;mso-wrap-style:square;mso-height-percent:0;mso-wrap-distance-left:9pt;mso-wrap-distance-top:0;mso-wrap-distance-right:9pt;mso-wrap-distance-bottom:0;mso-position-horizontal:absolute;mso-position-horizontal-relative:text;mso-position-vertical:absolute;mso-position-vertical-relative:text;mso-height-percent:0;mso-height-relative:margin" o:gfxdata="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" strokecolor="#4579b8 [3044]">
+                <v:stroke endarrow="block"/>
+              </v:shape>
+            </w:pict>
+          </mc:Fallback>
+        </mc:AlternateContent>
+      </w:r>
+    </w:p>
+    <w:p>
+      <w:pPr>
+        <w:pStyle w:val="NoSpacing"/>
+        <w:tabs>
+          <w:tab w:val="left" w:pos="3807"/>
+        </w:tabs>
+        <w:rPr>
+          <w:highlight w:val="white"/>
+        </w:rPr>
+      </w:pPr>
+      <w:r>
+        <w:rPr>
+          <w:highlight w:val="white"/>
+        </w:rPr>
+        <w:tab/>
+        <w:t>_</w:t>
+      </w:r>
+      <w:proofErr w:type="spellStart"/>
+      <w:r>
+        <w:rPr>
+          <w:highlight w:val="white"/>
+        </w:rPr>
+        <w:t>sE</w:t>
+      </w:r>
+      <w:proofErr w:type="spellEnd"/>
+    </w:p>
+    <w:p>
+      <w:pPr>
+        <w:pStyle w:val="NoSpacing"/>
+        <w:tabs>
+          <w:tab w:val="left" w:pos="3944"/>
+        </w:tabs>
+        <w:rPr>
+          <w:highlight w:val="white"/>
+        </w:rPr>
+      </w:pPr>
+      <w:r>
+        <w:rPr>
+          <w:highlight w:val="white"/>
+        </w:rPr>
+        <w:tab/>
+      </w:r>
+    </w:p>
+    <w:p>
+      <w:pPr>
+        <w:pStyle w:val="NoSpacing"/>
+        <w:rPr>
+          <w:highlight w:val="white"/>
+        </w:rPr>
+      </w:pPr>
+      <w:r>
+        <w:rPr>
+          <w:noProof/>
+          <w:lang w:eastAsia="en-CA"/>
+        </w:rPr>
+        <mc:AlternateContent>
+          <mc:Choice Requires="wps">
+            <w:drawing>
+              <wp:anchor distT="0" distB="0" distL="114300" distR="114300" simplePos="0" relativeHeight="251676160" behindDoc="0" locked="0" layoutInCell="1" allowOverlap="1" wp14:anchorId="1622BA27" wp14:editId="4D4C286F">
+                <wp:simplePos x="0" y="0"/>
+                <wp:positionH relativeFrom="column">
+                  <wp:posOffset>2146714</wp:posOffset>
+                </wp:positionH>
+                <wp:positionV relativeFrom="paragraph">
+                  <wp:posOffset>85807</wp:posOffset>
+                </wp:positionV>
+                <wp:extent cx="1089163" cy="182383"/>
+                <wp:effectExtent l="0" t="0" r="73025" b="84455"/>
+                <wp:wrapNone/>
+                <wp:docPr id="20" name="Straight Arrow Connector 20"/>
+                <wp:cNvGraphicFramePr/>
+                <a:graphic xmlns:a="http://schemas.openxmlformats.org/drawingml/2006/main">
+                  <a:graphicData uri="http://schemas.microsoft.com/office/word/2010/wordprocessingShape">
+                    <wps:wsp>
+                      <wps:cNvCnPr/>
+                      <wps:spPr>
+                        <a:xfrm>
+                          <a:off x="0" y="0"/>
+                          <a:ext cx="1089163" cy="182383"/>
+                        </a:xfrm>
+                        <a:prstGeom prst="straightConnector1">
+                          <a:avLst/>
+                        </a:prstGeom>
+                        <a:ln>
+                          <a:tailEnd type="triangle"/>
+                        </a:ln>
+                      </wps:spPr>
+                      <wps:style>
+                        <a:lnRef idx="1">
+                          <a:schemeClr val="accent1"/>
+                        </a:lnRef>
+                        <a:fillRef idx="0">
+                          <a:schemeClr val="accent1"/>
+                        </a:fillRef>
+                        <a:effectRef idx="0">
+                          <a:schemeClr val="accent1"/>
+                        </a:effectRef>
+                        <a:fontRef idx="minor">
+                          <a:schemeClr val="tx1"/>
+                        </a:fontRef>
+                      </wps:style>
+                      <wps:bodyPr/>
+                    </wps:wsp>
+                  </a:graphicData>
+                </a:graphic>
+                <wp14:sizeRelH relativeFrom="margin">
+                  <wp14:pctWidth>0</wp14:pctWidth>
+                </wp14:sizeRelH>
+                <wp14:sizeRelV relativeFrom="margin">
+                  <wp14:pctHeight>0</wp14:pctHeight>
+                </wp14:sizeRelV>
+              </wp:anchor>
+            </w:drawing>
+          </mc:Choice>
+          <mc:Fallback>
+            <w:pict>
+              <v:shape w14:anchorId="63FEE6B9" id="Straight Arrow Connector 20" o:spid="_x0000_s1026" type="#_x0000_t32" style="position:absolute;margin-left:169.05pt;margin-top:6.75pt;width:85.75pt;height:14.35pt;z-index:251676160;visibility:visible;mso-wrap-style:square;mso-width-percent:0;mso-height-percent:0;mso-wrap-distance-left:9pt;mso-wrap-distance-top:0;mso-wrap-distance-right:9pt;mso-wrap-distance-bottom:0;mso-position-horizontal:absolute;mso-position-horizontal-relative:text;mso-position-vertical:absolute;mso-position-vertical-relative:text;mso-width-percent:0;mso-height-percent:0;mso-width-relative:margin;mso-height-relative:margin" o:gfxdata="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" strokecolor="#4579b8 [3044]">
+                <v:stroke endarrow="block"/>
+              </v:shape>
+            </w:pict>
+          </mc:Fallback>
+        </mc:AlternateContent>
+      </w:r>
+      <w:r>
+        <w:rPr>
+          <w:noProof/>
+          <w:lang w:eastAsia="en-CA"/>
+        </w:rPr>
+        <mc:AlternateContent>
+          <mc:Choice Requires="wps">
+            <w:drawing>
+              <wp:anchor distT="0" distB="0" distL="114300" distR="114300" simplePos="0" relativeHeight="251644416" behindDoc="0" locked="0" layoutInCell="1" allowOverlap="1" wp14:anchorId="208AFC29" wp14:editId="0EF880C5">
+                <wp:simplePos x="0" y="0"/>
+                <wp:positionH relativeFrom="column">
+                  <wp:posOffset>3236595</wp:posOffset>
+                </wp:positionH>
+                <wp:positionV relativeFrom="paragraph">
+                  <wp:posOffset>84952</wp:posOffset>
+                </wp:positionV>
+                <wp:extent cx="1908175" cy="492760"/>
+                <wp:effectExtent l="0" t="0" r="15875" b="21590"/>
+                <wp:wrapNone/>
+                <wp:docPr id="19" name="Rounded Rectangle 19"/>
+                <wp:cNvGraphicFramePr/>
+                <a:graphic xmlns:a="http://schemas.openxmlformats.org/drawingml/2006/main">
+                  <a:graphicData uri="http://schemas.microsoft.com/office/word/2010/wordprocessingShape">
+                    <wps:wsp>
+                      <wps:cNvSpPr/>
+                      <wps:spPr>
+                        <a:xfrm>
+                          <a:off x="0" y="0"/>
+                          <a:ext cx="1908175" cy="492760"/>
+                        </a:xfrm>
+                        <a:prstGeom prst="roundRect">
+                          <a:avLst/>
+                        </a:prstGeom>
+                      </wps:spPr>
+                      <wps:style>
+                        <a:lnRef idx="2">
+                          <a:schemeClr val="dk1"/>
+                        </a:lnRef>
+                        <a:fillRef idx="1">
+                          <a:schemeClr val="lt1"/>
+                        </a:fillRef>
+                        <a:effectRef idx="0">
+                          <a:schemeClr val="dk1"/>
+                        </a:effectRef>
+                        <a:fontRef idx="minor">
+                          <a:schemeClr val="dk1"/>
+                        </a:fontRef>
+                      </wps:style>
+                      <wps:txbx>
+                        <w:txbxContent>
+                          <w:p>
+                            <w:pPr>
+                              <w:jc w:val="center"/>
+                            </w:pPr>
+                            <w:proofErr w:type="spellStart"/>
+                            <w:r>
+                              <w:t>WatchForm</w:t>
+                            </w:r>
+                            <w:proofErr w:type="spellEnd"/>
+                          </w:p>
+                        </w:txbxContent>
+                      </wps:txbx>
+                      <wps:bodyPr rot="0" spcFirstLastPara="0" vertOverflow="overflow" horzOverflow="overflow" vert="horz" wrap="square" lIns="91440" tIns="45720" rIns="91440" bIns="45720" numCol="1" spcCol="0" rtlCol="0" fromWordArt="0" anchor="ctr" anchorCtr="0" forceAA="0" compatLnSpc="1">
+                        <a:prstTxWarp prst="textNoShape">
+                          <a:avLst/>
+                        </a:prstTxWarp>
+                        <a:noAutofit/>
+                      </wps:bodyPr>
+                    </wps:wsp>
+                  </a:graphicData>
+                </a:graphic>
+                <wp14:sizeRelH relativeFrom="margin">
+                  <wp14:pctWidth>0</wp14:pctWidth>
+                </wp14:sizeRelH>
+                <wp14:sizeRelV relativeFrom="margin">
+                  <wp14:pctHeight>0</wp14:pctHeight>
+                </wp14:sizeRelV>
+              </wp:anchor>
+            </w:drawing>
+          </mc:Choice>
+          <mc:Fallback>
+            <w:pict>
+              <v:roundrect w14:anchorId="208AFC29" id="Rounded Rectangle 19" o:spid="_x0000_s1028" style="position:absolute;margin-left:254.85pt;margin-top:6.7pt;width:150.25pt;height:38.8pt;z-index:251644416;visibility:visible;mso-wrap-style:square;mso-width-percent:0;mso-height-percent:0;mso-wrap-distance-left:9pt;mso-wrap-distance-top:0;mso-wrap-distance-right:9pt;mso-wrap-distance-bottom:0;mso-position-horizontal:absolute;mso-position-horizontal-relative:text;mso-position-vertical:absolute;mso-position-vertical-relative:text;mso-width-percent:0;mso-height-percent:0;mso-width-relative:margin;mso-height-relative:margin;v-text-anchor:middle" arcsize="10923f" o:gfxdata="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" fillcolor="white [3201]" strokecolor="black [3200]" strokeweight="2pt">
+                <v:textbox>
+                  <w:txbxContent>
+                    <w:p>
+                      <w:pPr>
+                        <w:jc w:val="center"/>
+                      </w:pPr>
+                      <w:proofErr w:type="spellStart"/>
+                      <w:r>
+                        <w:t>WatchForm</w:t>
+                      </w:r>
+                      <w:proofErr w:type="spellEnd"/>
+                    </w:p>
+                  </w:txbxContent>
+                </v:textbox>
+              </v:roundrect>
+            </w:pict>
+          </mc:Fallback>
+        </mc:AlternateContent>
+      </w:r>
+    </w:p>
+    <w:p>
+      <w:pPr>
+        <w:pStyle w:val="NoSpacing"/>
+        <w:tabs>
+          <w:tab w:val="left" w:pos="3807"/>
+        </w:tabs>
+      </w:pPr>
+      <w:r>
+        <w:tab/>
+        <w:t>_</w:t>
+      </w:r>
+      <w:proofErr w:type="spellStart"/>
+      <w:r>
+        <w:t>sE</w:t>
+      </w:r>
+      <w:proofErr w:type="spellEnd"/>
+    </w:p>
+    <w:p>
+      <w:pPr>
+        <w:spacing w:after="200" w:line="276" w:lineRule="auto"/>
+        <w:rPr>
+          <w:rFonts w:asciiTheme="majorHAnsi" w:eastAsiaTheme="majorEastAsia" w:hAnsiTheme="majorHAnsi" w:cstheme="majorBidi"/>
+          <w:b/>
+          <w:bCs/>
+          <w:color w:val="365F91" w:themeColor="accent1" w:themeShade="BF"/>
+          <w:sz w:val="28"/>
+          <w:szCs w:val="28"/>
+        </w:rPr>
+      </w:pPr>
+      <w:bookmarkStart w:id="8" w:name="_Toc437001735"/>
+      <w:r>
+        <w:br w:type="page"/>
+      </w:r>
     </w:p>
     <w:p>
       <w:pPr>
         <w:pStyle w:val="Heading1"/>
       </w:pPr>
-      <w:bookmarkStart w:id="9" w:name="_Toc437001735"/>
-      <w:r>
+      <w:r>
+        <w:lastRenderedPageBreak/>
         <w:t>CLA Class Hierarchy</w:t>
       </w:r>
+      <w:bookmarkEnd w:id="8"/>
+    </w:p>
+    <w:p>
+      <w:pPr>
+        <w:pStyle w:val="Heading2"/>
+      </w:pPr>
+      <w:bookmarkStart w:id="9" w:name="_Toc437001736"/>
+      <w:r>
+        <w:t>Diagram</w:t>
+      </w:r>
       <w:bookmarkEnd w:id="9"/>
-    </w:p>
-    <w:p>
-      <w:pPr>
-        <w:pStyle w:val="Heading2"/>
-      </w:pPr>
-      <w:bookmarkStart w:id="10" w:name="_Toc437001736"/>
-      <w:r>
-        <w:t>Diagram</w:t>
-      </w:r>
-      <w:bookmarkEnd w:id="10"/>
     </w:p>
     <w:p/>
     <w:p/>
@@ -6737,7 +7653,7 @@
           </mc:Choice>
           <mc:Fallback>
             <w:pict>
-              <v:roundrect w14:anchorId="2226C1FE" id="Rounded Rectangle 2" o:spid="_x0000_s1026" style="position:absolute;margin-left:151.5pt;margin-top:19.15pt;width:2in;height:40.5pt;z-index:251198976;visibility:visible;mso-wrap-style:square;mso-width-percent:0;mso-height-percent:0;mso-wrap-distance-left:9pt;mso-wrap-distance-top:0;mso-wrap-distance-right:9pt;mso-wrap-distance-bottom:0;mso-position-horizontal:absolute;mso-position-horizontal-relative:text;mso-position-vertical:absolute;mso-position-vertical-relative:text;mso-width-percent:0;mso-height-percent:0;mso-width-relative:margin;mso-height-relative:margin;v-text-anchor:middle" arcsize="10923f" o:gfxdata="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" fillcolor="white [3201]" strokecolor="#f79646 [3209]" strokeweight="2pt">
+              <v:roundrect w14:anchorId="2226C1FE" id="Rounded Rectangle 2" o:spid="_x0000_s1029" style="position:absolute;margin-left:151.5pt;margin-top:19.15pt;width:2in;height:40.5pt;z-index:251198976;visibility:visible;mso-wrap-style:square;mso-width-percent:0;mso-height-percent:0;mso-wrap-distance-left:9pt;mso-wrap-distance-top:0;mso-wrap-distance-right:9pt;mso-wrap-distance-bottom:0;mso-position-horizontal:absolute;mso-position-horizontal-relative:text;mso-position-vertical:absolute;mso-position-vertical-relative:text;mso-width-percent:0;mso-height-percent:0;mso-width-relative:margin;mso-height-relative:margin;v-text-anchor:middle" arcsize="10923f" o:gfxdata="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" fillcolor="white [3201]" strokecolor="#f79646 [3209]" strokeweight="2pt">
                 <v:textbox>
                   <w:txbxContent>
                     <w:p>
@@ -6848,11 +7764,7 @@
           </mc:Choice>
           <mc:Fallback>
             <w:pict>
-              <v:shapetype w14:anchorId="09DA55B5" id="_x0000_t32" coordsize="21600,21600" o:spt="32" o:oned="t" path="m,l21600,21600e" filled="f">
-                <v:path arrowok="t" fillok="f" o:connecttype="none"/>
-                <o:lock v:ext="edit" shapetype="t"/>
-              </v:shapetype>
-              <v:shape id="Straight Arrow Connector 23" o:spid="_x0000_s1026" type="#_x0000_t32" style="position:absolute;margin-left:246.7pt;margin-top:16.05pt;width:87pt;height:18.75pt;z-index:251378176;visibility:visible;mso-wrap-style:square;mso-wrap-distance-left:9pt;mso-wrap-distance-top:0;mso-wrap-distance-right:9pt;mso-wrap-distance-bottom:0;mso-position-horizontal:absolute;mso-position-horizontal-relative:text;mso-position-vertical:absolute;mso-position-vertical-relative:text" o:gfxdata="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" strokecolor="#4579b8 [3044]">
+              <v:shape w14:anchorId="0982C1C2" id="Straight Arrow Connector 23" o:spid="_x0000_s1026" type="#_x0000_t32" style="position:absolute;margin-left:246.7pt;margin-top:16.05pt;width:87pt;height:18.75pt;z-index:251378176;visibility:visible;mso-wrap-style:square;mso-wrap-distance-left:9pt;mso-wrap-distance-top:0;mso-wrap-distance-right:9pt;mso-wrap-distance-bottom:0;mso-position-horizontal:absolute;mso-position-horizontal-relative:text;mso-position-vertical:absolute;mso-position-vertical-relative:text" o:gfxdata="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" strokecolor="#4579b8 [3044]">
                 <v:stroke endarrow="open"/>
               </v:shape>
             </w:pict>
@@ -6954,7 +7866,7 @@
           </mc:Choice>
           <mc:Fallback>
             <w:pict>
-              <v:roundrect w14:anchorId="00DEDA87" id="Rounded Rectangle 9" o:spid="_x0000_s1027" style="position:absolute;margin-left:261.15pt;margin-top:12.6pt;width:2in;height:45pt;z-index:251228672;visibility:visible;mso-wrap-style:square;mso-width-percent:0;mso-height-percent:0;mso-wrap-distance-left:9pt;mso-wrap-distance-top:0;mso-wrap-distance-right:9pt;mso-wrap-distance-bottom:0;mso-position-horizontal:absolute;mso-position-horizontal-relative:text;mso-position-vertical:absolute;mso-position-vertical-relative:text;mso-width-percent:0;mso-height-percent:0;mso-width-relative:margin;mso-height-relative:margin;v-text-anchor:middle" arcsize="10923f" o:gfxdata="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" fillcolor="white [3201]" strokecolor="#f79646 [3209]" strokeweight="2pt">
+              <v:roundrect w14:anchorId="00DEDA87" id="Rounded Rectangle 9" o:spid="_x0000_s1030" style="position:absolute;margin-left:261.15pt;margin-top:12.6pt;width:2in;height:45pt;z-index:251228672;visibility:visible;mso-wrap-style:square;mso-width-percent:0;mso-height-percent:0;mso-wrap-distance-left:9pt;mso-wrap-distance-top:0;mso-wrap-distance-right:9pt;mso-wrap-distance-bottom:0;mso-position-horizontal:absolute;mso-position-horizontal-relative:text;mso-position-vertical:absolute;mso-position-vertical-relative:text;mso-width-percent:0;mso-height-percent:0;mso-width-relative:margin;mso-height-relative:margin;v-text-anchor:middle" arcsize="10923f" o:gfxdata="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" fillcolor="white [3201]" strokecolor="#f79646 [3209]" strokeweight="2pt">
                 <v:textbox>
                   <w:txbxContent>
                     <w:p>
@@ -7047,7 +7959,7 @@
           </mc:Choice>
           <mc:Fallback>
             <w:pict>
-              <v:shape w14:anchorId="534349C8" id="Straight Arrow Connector 24" o:spid="_x0000_s1026" type="#_x0000_t32" style="position:absolute;margin-left:105.75pt;margin-top:12.55pt;width:152.25pt;height:17.25pt;flip:x;z-index:251408896;visibility:visible;mso-wrap-style:square;mso-wrap-distance-left:9pt;mso-wrap-distance-top:0;mso-wrap-distance-right:9pt;mso-wrap-distance-bottom:0;mso-position-horizontal:absolute;mso-position-horizontal-relative:text;mso-position-vertical:absolute;mso-position-vertical-relative:text" o:gfxdata="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" strokecolor="#4579b8 [3044]">
+              <v:shape w14:anchorId="3D6AF821" id="Straight Arrow Connector 24" o:spid="_x0000_s1026" type="#_x0000_t32" style="position:absolute;margin-left:105.75pt;margin-top:12.55pt;width:152.25pt;height:17.25pt;flip:x;z-index:251408896;visibility:visible;mso-wrap-style:square;mso-wrap-distance-left:9pt;mso-wrap-distance-top:0;mso-wrap-distance-right:9pt;mso-wrap-distance-bottom:0;mso-position-horizontal:absolute;mso-position-horizontal-relative:text;mso-position-vertical:absolute;mso-position-vertical-relative:text" o:gfxdata="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" strokecolor="#4579b8 [3044]">
                 <v:stroke endarrow="open"/>
               </v:shape>
             </w:pict>
@@ -7116,7 +8028,7 @@
           </mc:Choice>
           <mc:Fallback>
             <w:pict>
-              <v:shape w14:anchorId="0D4506BC" id="Straight Arrow Connector 22" o:spid="_x0000_s1026" type="#_x0000_t32" style="position:absolute;margin-left:333.4pt;margin-top:12.75pt;width:1.5pt;height:67.5pt;z-index:251355648;visibility:visible;mso-wrap-style:square;mso-wrap-distance-left:9pt;mso-wrap-distance-top:0;mso-wrap-distance-right:9pt;mso-wrap-distance-bottom:0;mso-position-horizontal:absolute;mso-position-horizontal-relative:text;mso-position-vertical:absolute;mso-position-vertical-relative:text" o:gfxdata="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" strokecolor="#4579b8 [3044]">
+              <v:shape w14:anchorId="72A3873F" id="Straight Arrow Connector 22" o:spid="_x0000_s1026" type="#_x0000_t32" style="position:absolute;margin-left:333.4pt;margin-top:12.75pt;width:1.5pt;height:67.5pt;z-index:251355648;visibility:visible;mso-wrap-style:square;mso-wrap-distance-left:9pt;mso-wrap-distance-top:0;mso-wrap-distance-right:9pt;mso-wrap-distance-bottom:0;mso-position-horizontal:absolute;mso-position-horizontal-relative:text;mso-position-vertical:absolute;mso-position-vertical-relative:text" o:gfxdata="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" strokecolor="#4579b8 [3044]">
                 <v:stroke endarrow="open"/>
               </v:shape>
             </w:pict>
@@ -7245,7 +8157,7 @@
           </mc:Choice>
           <mc:Fallback>
             <w:pict>
-              <v:roundrect w14:anchorId="6CB3DD1A" id="Rounded Rectangle 11" o:spid="_x0000_s1028" style="position:absolute;margin-left:27.95pt;margin-top:8.85pt;width:149.25pt;height:48.75pt;z-index:251281920;visibility:visible;mso-wrap-style:square;mso-width-percent:0;mso-height-percent:0;mso-wrap-distance-left:9pt;mso-wrap-distance-top:0;mso-wrap-distance-right:9pt;mso-wrap-distance-bottom:0;mso-position-horizontal:absolute;mso-position-horizontal-relative:text;mso-position-vertical:absolute;mso-position-vertical-relative:text;mso-width-percent:0;mso-height-percent:0;mso-width-relative:margin;mso-height-relative:margin;v-text-anchor:middle" arcsize="10923f" o:gfxdata="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" fillcolor="white [3201]" strokecolor="#f79646 [3209]" strokeweight="2pt">
+              <v:roundrect w14:anchorId="6CB3DD1A" id="Rounded Rectangle 11" o:spid="_x0000_s1031" style="position:absolute;margin-left:27.95pt;margin-top:8.85pt;width:149.25pt;height:48.75pt;z-index:251281920;visibility:visible;mso-wrap-style:square;mso-width-percent:0;mso-height-percent:0;mso-wrap-distance-left:9pt;mso-wrap-distance-top:0;mso-wrap-distance-right:9pt;mso-wrap-distance-bottom:0;mso-position-horizontal:absolute;mso-position-horizontal-relative:text;mso-position-vertical:absolute;mso-position-vertical-relative:text;mso-width-percent:0;mso-height-percent:0;mso-width-relative:margin;mso-height-relative:margin;v-text-anchor:middle" arcsize="10923f" o:gfxdata="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" fillcolor="white [3201]" strokecolor="#f79646 [3209]" strokeweight="2pt">
                 <v:textbox>
                   <w:txbxContent>
                     <w:p>
@@ -7376,7 +8288,7 @@
           </mc:Choice>
           <mc:Fallback>
             <w:pict>
-              <v:shape w14:anchorId="32F6D743" id="Straight Arrow Connector 25" o:spid="_x0000_s1026" type="#_x0000_t32" style="position:absolute;margin-left:103.25pt;margin-top:5.65pt;width:.75pt;height:18.75pt;flip:x;z-index:251423232;visibility:visible;mso-wrap-style:square;mso-wrap-distance-left:9pt;mso-wrap-distance-top:0;mso-wrap-distance-right:9pt;mso-wrap-distance-bottom:0;mso-position-horizontal:absolute;mso-position-horizontal-relative:text;mso-position-vertical:absolute;mso-position-vertical-relative:text" o:gfxdata="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" strokecolor="#4579b8 [3044]">
+              <v:shape w14:anchorId="7D4481AE" id="Straight Arrow Connector 25" o:spid="_x0000_s1026" type="#_x0000_t32" style="position:absolute;margin-left:103.25pt;margin-top:5.65pt;width:.75pt;height:18.75pt;flip:x;z-index:251423232;visibility:visible;mso-wrap-style:square;mso-wrap-distance-left:9pt;mso-wrap-distance-top:0;mso-wrap-distance-right:9pt;mso-wrap-distance-bottom:0;mso-position-horizontal:absolute;mso-position-horizontal-relative:text;mso-position-vertical:absolute;mso-position-vertical-relative:text" o:gfxdata="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" strokecolor="#4579b8 [3044]">
                 <v:stroke endarrow="open"/>
               </v:shape>
             </w:pict>
@@ -7390,7 +8302,6 @@
           <w:noProof/>
           <w:lang w:eastAsia="en-CA"/>
         </w:rPr>
-        <w:lastRenderedPageBreak/>
         <mc:AlternateContent>
           <mc:Choice Requires="wps">
             <w:drawing>
@@ -7489,7 +8400,7 @@
           </mc:Choice>
           <mc:Fallback>
             <w:pict>
-              <v:roundrect w14:anchorId="56D942FD" id="Rounded Rectangle 10" o:spid="_x0000_s1029" style="position:absolute;margin-left:266.7pt;margin-top:2.4pt;width:138pt;height:42.75pt;z-index:251256320;visibility:visible;mso-wrap-style:square;mso-width-percent:0;mso-height-percent:0;mso-wrap-distance-left:9pt;mso-wrap-distance-top:0;mso-wrap-distance-right:9pt;mso-wrap-distance-bottom:0;mso-position-horizontal:absolute;mso-position-horizontal-relative:text;mso-position-vertical:absolute;mso-position-vertical-relative:text;mso-width-percent:0;mso-height-percent:0;mso-width-relative:margin;mso-height-relative:margin;v-text-anchor:middle" arcsize="10923f" o:gfxdata="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" fillcolor="white [3201]" strokecolor="#f79646 [3209]" strokeweight="2pt">
+              <v:roundrect w14:anchorId="56D942FD" id="Rounded Rectangle 10" o:spid="_x0000_s1032" style="position:absolute;margin-left:266.7pt;margin-top:2.4pt;width:138pt;height:42.75pt;z-index:251256320;visibility:visible;mso-wrap-style:square;mso-width-percent:0;mso-height-percent:0;mso-wrap-distance-left:9pt;mso-wrap-distance-top:0;mso-wrap-distance-right:9pt;mso-wrap-distance-bottom:0;mso-position-horizontal:absolute;mso-position-horizontal-relative:text;mso-position-vertical:absolute;mso-position-vertical-relative:text;mso-width-percent:0;mso-height-percent:0;mso-width-relative:margin;mso-height-relative:margin;v-text-anchor:middle" arcsize="10923f" o:gfxdata="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" fillcolor="white [3201]" strokecolor="#f79646 [3209]" strokeweight="2pt">
                 <v:textbox>
                   <w:txbxContent>
                     <w:p>
@@ -7633,7 +8544,7 @@
           </mc:Choice>
           <mc:Fallback>
             <w:pict>
-              <v:roundrect w14:anchorId="574B9654" id="Rounded Rectangle 12" o:spid="_x0000_s1030" style="position:absolute;margin-left:32pt;margin-top:2.95pt;width:145.5pt;height:42pt;z-index:251308544;visibility:visible;mso-wrap-style:square;mso-width-percent:0;mso-height-percent:0;mso-wrap-distance-left:9pt;mso-wrap-distance-top:0;mso-wrap-distance-right:9pt;mso-wrap-distance-bottom:0;mso-position-horizontal:absolute;mso-position-horizontal-relative:text;mso-position-vertical:absolute;mso-position-vertical-relative:text;mso-width-percent:0;mso-height-percent:0;mso-width-relative:margin;mso-height-relative:margin;v-text-anchor:middle" arcsize="10923f" o:gfxdata="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" fillcolor="white [3201]" strokecolor="#f79646 [3209]" strokeweight="2pt">
+              <v:roundrect w14:anchorId="574B9654" id="Rounded Rectangle 12" o:spid="_x0000_s1033" style="position:absolute;margin-left:32pt;margin-top:2.95pt;width:145.5pt;height:42pt;z-index:251308544;visibility:visible;mso-wrap-style:square;mso-width-percent:0;mso-height-percent:0;mso-wrap-distance-left:9pt;mso-wrap-distance-top:0;mso-wrap-distance-right:9pt;mso-wrap-distance-bottom:0;mso-position-horizontal:absolute;mso-position-horizontal-relative:text;mso-position-vertical:absolute;mso-position-vertical-relative:text;mso-width-percent:0;mso-height-percent:0;mso-width-relative:margin;mso-height-relative:margin;v-text-anchor:middle" arcsize="10923f" o:gfxdata="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" fillcolor="white [3201]" strokecolor="#f79646 [3209]" strokeweight="2pt">
                 <v:textbox>
                   <w:txbxContent>
                     <w:p>
@@ -7739,7 +8650,7 @@
           </mc:Choice>
           <mc:Fallback>
             <w:pict>
-              <v:shape w14:anchorId="53CF5568" id="Straight Arrow Connector 26" o:spid="_x0000_s1026" type="#_x0000_t32" style="position:absolute;margin-left:230.95pt;margin-top:22.5pt;width:78.75pt;height:21.75pt;flip:y;z-index:251470336;visibility:visible;mso-wrap-style:square;mso-wrap-distance-left:9pt;mso-wrap-distance-top:0;mso-wrap-distance-right:9pt;mso-wrap-distance-bottom:0;mso-position-horizontal:absolute;mso-position-horizontal-relative:text;mso-position-vertical:absolute;mso-position-vertical-relative:text" o:gfxdata="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" strokecolor="#4579b8 [3044]">
+              <v:shape w14:anchorId="5707A76B" id="Straight Arrow Connector 26" o:spid="_x0000_s1026" type="#_x0000_t32" style="position:absolute;margin-left:230.95pt;margin-top:22.5pt;width:78.75pt;height:21.75pt;flip:y;z-index:251470336;visibility:visible;mso-wrap-style:square;mso-wrap-distance-left:9pt;mso-wrap-distance-top:0;mso-wrap-distance-right:9pt;mso-wrap-distance-bottom:0;mso-position-horizontal:absolute;mso-position-horizontal-relative:text;mso-position-vertical:absolute;mso-position-vertical-relative:text" o:gfxdata="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" strokecolor="#4579b8 [3044]">
                 <v:stroke endarrow="open"/>
               </v:shape>
             </w:pict>
@@ -7806,7 +8717,7 @@
           </mc:Choice>
           <mc:Fallback>
             <w:pict>
-              <v:shape w14:anchorId="4E3B9652" id="Straight Arrow Connector 27" o:spid="_x0000_s1026" type="#_x0000_t32" style="position:absolute;margin-left:147pt;margin-top:22.5pt;width:84pt;height:21.75pt;flip:x y;z-index:251517440;visibility:visible;mso-wrap-style:square;mso-wrap-distance-left:9pt;mso-wrap-distance-top:0;mso-wrap-distance-right:9pt;mso-wrap-distance-bottom:0;mso-position-horizontal:absolute;mso-position-horizontal-relative:text;mso-position-vertical:absolute;mso-position-vertical-relative:text" o:gfxdata="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" strokecolor="#4579b8 [3044]">
+              <v:shape w14:anchorId="0A562F8A" id="Straight Arrow Connector 27" o:spid="_x0000_s1026" type="#_x0000_t32" style="position:absolute;margin-left:147pt;margin-top:22.5pt;width:84pt;height:21.75pt;flip:x y;z-index:251517440;visibility:visible;mso-wrap-style:square;mso-wrap-distance-left:9pt;mso-wrap-distance-top:0;mso-wrap-distance-right:9pt;mso-wrap-distance-bottom:0;mso-position-horizontal:absolute;mso-position-horizontal-relative:text;mso-position-vertical:absolute;mso-position-vertical-relative:text" o:gfxdata="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" strokecolor="#4579b8 [3044]">
                 <v:stroke endarrow="open"/>
               </v:shape>
             </w:pict>
@@ -7873,7 +8784,7 @@
           </mc:Choice>
           <mc:Fallback>
             <w:pict>
-              <v:shape w14:anchorId="0338F341" id="Straight Arrow Connector 29" o:spid="_x0000_s1026" type="#_x0000_t32" style="position:absolute;margin-left:335.75pt;margin-top:22.25pt;width:0;height:114pt;z-index:251567616;visibility:visible;mso-wrap-style:square;mso-wrap-distance-left:9pt;mso-wrap-distance-top:0;mso-wrap-distance-right:9pt;mso-wrap-distance-bottom:0;mso-position-horizontal:absolute;mso-position-horizontal-relative:text;mso-position-vertical:absolute;mso-position-vertical-relative:text" o:gfxdata="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" strokecolor="#4579b8 [3044]">
+              <v:shape w14:anchorId="10A44EF8" id="Straight Arrow Connector 29" o:spid="_x0000_s1026" type="#_x0000_t32" style="position:absolute;margin-left:335.75pt;margin-top:22.25pt;width:0;height:114pt;z-index:251567616;visibility:visible;mso-wrap-style:square;mso-wrap-distance-left:9pt;mso-wrap-distance-top:0;mso-wrap-distance-right:9pt;mso-wrap-distance-bottom:0;mso-position-horizontal:absolute;mso-position-horizontal-relative:text;mso-position-vertical:absolute;mso-position-vertical-relative:text" o:gfxdata="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" strokecolor="#4579b8 [3044]">
                 <v:stroke endarrow="open"/>
               </v:shape>
             </w:pict>
@@ -7940,7 +8851,7 @@
           </mc:Choice>
           <mc:Fallback>
             <w:pict>
-              <v:shape w14:anchorId="7534FCCB" id="Straight Arrow Connector 28" o:spid="_x0000_s1026" type="#_x0000_t32" style="position:absolute;margin-left:105.25pt;margin-top:22.25pt;width:0;height:114pt;z-index:251543040;visibility:visible;mso-wrap-style:square;mso-wrap-distance-left:9pt;mso-wrap-distance-top:0;mso-wrap-distance-right:9pt;mso-wrap-distance-bottom:0;mso-position-horizontal:absolute;mso-position-horizontal-relative:text;mso-position-vertical:absolute;mso-position-vertical-relative:text" o:gfxdata="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" strokecolor="#4579b8 [3044]">
+              <v:shape w14:anchorId="194CC1A4" id="Straight Arrow Connector 28" o:spid="_x0000_s1026" type="#_x0000_t32" style="position:absolute;margin-left:105.25pt;margin-top:22.25pt;width:0;height:114pt;z-index:251543040;visibility:visible;mso-wrap-style:square;mso-wrap-distance-left:9pt;mso-wrap-distance-top:0;mso-wrap-distance-right:9pt;mso-wrap-distance-bottom:0;mso-position-horizontal:absolute;mso-position-horizontal-relative:text;mso-position-vertical:absolute;mso-position-vertical-relative:text" o:gfxdata="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" strokecolor="#4579b8 [3044]">
                 <v:stroke endarrow="open"/>
               </v:shape>
             </w:pict>
@@ -8066,7 +8977,7 @@
           </mc:Choice>
           <mc:Fallback>
             <w:pict>
-              <v:roundrect w14:anchorId="4D1D9B01" id="Rounded Rectangle 13" o:spid="_x0000_s1031" style="position:absolute;margin-left:162.7pt;margin-top:22.4pt;width:136.5pt;height:45.75pt;z-index:251333120;visibility:visible;mso-wrap-style:square;mso-width-percent:0;mso-height-percent:0;mso-wrap-distance-left:9pt;mso-wrap-distance-top:0;mso-wrap-distance-right:9pt;mso-wrap-distance-bottom:0;mso-position-horizontal:absolute;mso-position-horizontal-relative:text;mso-position-vertical:absolute;mso-position-vertical-relative:text;mso-width-percent:0;mso-height-percent:0;mso-width-relative:margin;mso-height-relative:margin;v-text-anchor:middle" arcsize="10923f" o:gfxdata="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" fillcolor="white [3201]" strokecolor="#f79646 [3209]" strokeweight="2pt">
+              <v:roundrect w14:anchorId="4D1D9B01" id="Rounded Rectangle 13" o:spid="_x0000_s1034" style="position:absolute;margin-left:162.7pt;margin-top:22.4pt;width:136.5pt;height:45.75pt;z-index:251333120;visibility:visible;mso-wrap-style:square;mso-width-percent:0;mso-height-percent:0;mso-wrap-distance-left:9pt;mso-wrap-distance-top:0;mso-wrap-distance-right:9pt;mso-wrap-distance-bottom:0;mso-position-horizontal:absolute;mso-position-horizontal-relative:text;mso-position-vertical:absolute;mso-position-vertical-relative:text;mso-width-percent:0;mso-height-percent:0;mso-width-relative:margin;mso-height-relative:margin;v-text-anchor:middle" arcsize="10923f" o:gfxdata="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" fillcolor="white [3201]" strokecolor="#f79646 [3209]" strokeweight="2pt">
                 <v:textbox>
                   <w:txbxContent>
                     <w:p>
@@ -8241,7 +9152,7 @@
           </mc:Choice>
           <mc:Fallback>
             <w:pict>
-              <v:roundrect w14:anchorId="17CC4B89" id="Rounded Rectangle 39" o:spid="_x0000_s1032" style="position:absolute;margin-left:266.2pt;margin-top:9.1pt;width:138.75pt;height:45.75pt;z-index:251599360;visibility:visible;mso-wrap-style:square;mso-width-percent:0;mso-height-percent:0;mso-wrap-distance-left:9pt;mso-wrap-distance-top:0;mso-wrap-distance-right:9pt;mso-wrap-distance-bottom:0;mso-position-horizontal:absolute;mso-position-horizontal-relative:text;mso-position-vertical:absolute;mso-position-vertical-relative:text;mso-width-percent:0;mso-height-percent:0;mso-width-relative:margin;mso-height-relative:margin;v-text-anchor:middle" arcsize="10923f" o:gfxdata="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" fillcolor="white [3201]" strokecolor="#f79646 [3209]" strokeweight="2pt">
+              <v:roundrect w14:anchorId="17CC4B89" id="Rounded Rectangle 39" o:spid="_x0000_s1035" style="position:absolute;margin-left:266.2pt;margin-top:9.1pt;width:138.75pt;height:45.75pt;z-index:251599360;visibility:visible;mso-wrap-style:square;mso-width-percent:0;mso-height-percent:0;mso-wrap-distance-left:9pt;mso-wrap-distance-top:0;mso-wrap-distance-right:9pt;mso-wrap-distance-bottom:0;mso-position-horizontal:absolute;mso-position-horizontal-relative:text;mso-position-vertical:absolute;mso-position-vertical-relative:text;mso-width-percent:0;mso-height-percent:0;mso-width-relative:margin;mso-height-relative:margin;v-text-anchor:middle" arcsize="10923f" o:gfxdata="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" fillcolor="white [3201]" strokecolor="#f79646 [3209]" strokeweight="2pt">
                 <v:textbox>
                   <w:txbxContent>
                     <w:p>
@@ -8385,7 +9296,7 @@
           </mc:Choice>
           <mc:Fallback>
             <w:pict>
-              <v:roundrect w14:anchorId="5F76949D" id="Rounded Rectangle 40" o:spid="_x0000_s1033" style="position:absolute;margin-left:27.95pt;margin-top:9.85pt;width:149.25pt;height:45.75pt;z-index:251622912;visibility:visible;mso-wrap-style:square;mso-width-percent:0;mso-height-percent:0;mso-wrap-distance-left:9pt;mso-wrap-distance-top:0;mso-wrap-distance-right:9pt;mso-wrap-distance-bottom:0;mso-position-horizontal:absolute;mso-position-horizontal-relative:text;mso-position-vertical:absolute;mso-position-vertical-relative:text;mso-width-percent:0;mso-height-percent:0;mso-width-relative:margin;mso-height-relative:margin;v-text-anchor:middle" arcsize="10923f" o:gfxdata="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" fillcolor="white [3201]" strokecolor="#f79646 [3209]" strokeweight="2pt">
+              <v:roundrect w14:anchorId="5F76949D" id="Rounded Rectangle 40" o:spid="_x0000_s1036" style="position:absolute;margin-left:27.95pt;margin-top:9.85pt;width:149.25pt;height:45.75pt;z-index:251622912;visibility:visible;mso-wrap-style:square;mso-width-percent:0;mso-height-percent:0;mso-wrap-distance-left:9pt;mso-wrap-distance-top:0;mso-wrap-distance-right:9pt;mso-wrap-distance-bottom:0;mso-position-horizontal:absolute;mso-position-horizontal-relative:text;mso-position-vertical:absolute;mso-position-vertical-relative:text;mso-width-percent:0;mso-height-percent:0;mso-width-relative:margin;mso-height-relative:margin;v-text-anchor:middle" arcsize="10923f" o:gfxdata="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" fillcolor="white [3201]" strokecolor="#f79646 [3209]" strokeweight="2pt">
                 <v:textbox>
                   <w:txbxContent>
                     <w:p>
@@ -8541,7 +9452,7 @@
           </mc:Choice>
           <mc:Fallback>
             <w:pict>
-              <v:roundrect w14:anchorId="4BA138EA" id="Rounded Rectangle 55" o:spid="_x0000_s1034" style="position:absolute;margin-left:155.85pt;margin-top:24.85pt;width:134.25pt;height:45.75pt;z-index:251975168;visibility:visible;mso-wrap-style:square;mso-width-percent:0;mso-height-percent:0;mso-wrap-distance-left:9pt;mso-wrap-distance-top:0;mso-wrap-distance-right:9pt;mso-wrap-distance-bottom:0;mso-position-horizontal:absolute;mso-position-horizontal-relative:text;mso-position-vertical:absolute;mso-position-vertical-relative:text;mso-width-percent:0;mso-height-percent:0;mso-width-relative:margin;mso-height-relative:margin;v-text-anchor:middle" arcsize="10923f" o:gfxdata="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" fillcolor="white [3201]" strokecolor="#f79646 [3209]" strokeweight="2pt">
+              <v:roundrect w14:anchorId="4BA138EA" id="Rounded Rectangle 55" o:spid="_x0000_s1037" style="position:absolute;margin-left:155.85pt;margin-top:24.85pt;width:134.25pt;height:45.75pt;z-index:251975168;visibility:visible;mso-wrap-style:square;mso-width-percent:0;mso-height-percent:0;mso-wrap-distance-left:9pt;mso-wrap-distance-top:0;mso-wrap-distance-right:9pt;mso-wrap-distance-bottom:0;mso-position-horizontal:absolute;mso-position-horizontal-relative:text;mso-position-vertical:absolute;mso-position-vertical-relative:text;mso-width-percent:0;mso-height-percent:0;mso-width-relative:margin;mso-height-relative:margin;v-text-anchor:middle" arcsize="10923f" o:gfxdata="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" fillcolor="white [3201]" strokecolor="#f79646 [3209]" strokeweight="2pt">
                 <v:textbox>
                   <w:txbxContent>
                     <w:p>
@@ -8650,7 +9561,7 @@
           </mc:Choice>
           <mc:Fallback>
             <w:pict>
-              <v:shape w14:anchorId="270918B5" id="Straight Arrow Connector 57" o:spid="_x0000_s1026" type="#_x0000_t32" style="position:absolute;margin-left:151.85pt;margin-top:6.1pt;width:1in;height:18.7pt;flip:x y;z-index:252052992;visibility:visible;mso-wrap-style:square;mso-width-percent:0;mso-height-percent:0;mso-wrap-distance-left:9pt;mso-wrap-distance-top:0;mso-wrap-distance-right:9pt;mso-wrap-distance-bottom:0;mso-position-horizontal:absolute;mso-position-horizontal-relative:text;mso-position-vertical:absolute;mso-position-vertical-relative:text;mso-width-percent:0;mso-height-percent:0;mso-width-relative:margin;mso-height-relative:margin" o:gfxdata="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" strokecolor="#4579b8 [3044]">
+              <v:shape w14:anchorId="27AFA956" id="Straight Arrow Connector 57" o:spid="_x0000_s1026" type="#_x0000_t32" style="position:absolute;margin-left:151.85pt;margin-top:6.1pt;width:1in;height:18.7pt;flip:x y;z-index:252052992;visibility:visible;mso-wrap-style:square;mso-width-percent:0;mso-height-percent:0;mso-wrap-distance-left:9pt;mso-wrap-distance-top:0;mso-wrap-distance-right:9pt;mso-wrap-distance-bottom:0;mso-position-horizontal:absolute;mso-position-horizontal-relative:text;mso-position-vertical:absolute;mso-position-vertical-relative:text;mso-width-percent:0;mso-height-percent:0;mso-width-relative:margin;mso-height-relative:margin" o:gfxdata="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" strokecolor="#4579b8 [3044]">
                 <v:stroke endarrow="open"/>
               </v:shape>
             </w:pict>
@@ -8723,7 +9634,7 @@
           </mc:Choice>
           <mc:Fallback>
             <w:pict>
-              <v:shape w14:anchorId="221F33B7" id="Straight Arrow Connector 56" o:spid="_x0000_s1026" type="#_x0000_t32" style="position:absolute;margin-left:225.5pt;margin-top:5.55pt;width:64.5pt;height:18.65pt;flip:y;z-index:252014080;visibility:visible;mso-wrap-style:square;mso-width-percent:0;mso-height-percent:0;mso-wrap-distance-left:9pt;mso-wrap-distance-top:0;mso-wrap-distance-right:9pt;mso-wrap-distance-bottom:0;mso-position-horizontal:absolute;mso-position-horizontal-relative:text;mso-position-vertical:absolute;mso-position-vertical-relative:text;mso-width-percent:0;mso-height-percent:0;mso-width-relative:margin;mso-height-relative:margin" o:gfxdata="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" strokecolor="#4579b8 [3044]">
+              <v:shape w14:anchorId="09FF1B87" id="Straight Arrow Connector 56" o:spid="_x0000_s1026" type="#_x0000_t32" style="position:absolute;margin-left:225.5pt;margin-top:5.55pt;width:64.5pt;height:18.65pt;flip:y;z-index:252014080;visibility:visible;mso-wrap-style:square;mso-width-percent:0;mso-height-percent:0;mso-wrap-distance-left:9pt;mso-wrap-distance-top:0;mso-wrap-distance-right:9pt;mso-wrap-distance-bottom:0;mso-position-horizontal:absolute;mso-position-horizontal-relative:text;mso-position-vertical:absolute;mso-position-vertical-relative:text;mso-width-percent:0;mso-height-percent:0;mso-width-relative:margin;mso-height-relative:margin" o:gfxdata="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" strokecolor="#4579b8 [3044]">
                 <v:stroke endarrow="open"/>
               </v:shape>
             </w:pict>
@@ -8790,7 +9701,7 @@
           </mc:Choice>
           <mc:Fallback>
             <w:pict>
-              <v:shape w14:anchorId="7F258B1D" id="Straight Arrow Connector 52" o:spid="_x0000_s1026" type="#_x0000_t32" style="position:absolute;margin-left:335.05pt;margin-top:4.75pt;width:0;height:94.5pt;z-index:251911680;visibility:visible;mso-wrap-style:square;mso-wrap-distance-left:9pt;mso-wrap-distance-top:0;mso-wrap-distance-right:9pt;mso-wrap-distance-bottom:0;mso-position-horizontal:absolute;mso-position-horizontal-relative:text;mso-position-vertical:absolute;mso-position-vertical-relative:text" o:gfxdata="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" strokecolor="#4579b8 [3044]">
+              <v:shape w14:anchorId="0DA302AF" id="Straight Arrow Connector 52" o:spid="_x0000_s1026" type="#_x0000_t32" style="position:absolute;margin-left:335.05pt;margin-top:4.75pt;width:0;height:94.5pt;z-index:251911680;visibility:visible;mso-wrap-style:square;mso-wrap-distance-left:9pt;mso-wrap-distance-top:0;mso-wrap-distance-right:9pt;mso-wrap-distance-bottom:0;mso-position-horizontal:absolute;mso-position-horizontal-relative:text;mso-position-vertical:absolute;mso-position-vertical-relative:text" o:gfxdata="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" strokecolor="#4579b8 [3044]">
                 <v:stroke endarrow="open"/>
               </v:shape>
             </w:pict>
@@ -8857,7 +9768,7 @@
           </mc:Choice>
           <mc:Fallback>
             <w:pict>
-              <v:shape w14:anchorId="176C9BAC" id="Straight Arrow Connector 46" o:spid="_x0000_s1026" type="#_x0000_t32" style="position:absolute;margin-left:104.85pt;margin-top:5.35pt;width:0;height:94.5pt;z-index:251799040;visibility:visible;mso-wrap-style:square;mso-wrap-distance-left:9pt;mso-wrap-distance-top:0;mso-wrap-distance-right:9pt;mso-wrap-distance-bottom:0;mso-position-horizontal:absolute;mso-position-horizontal-relative:text;mso-position-vertical:absolute;mso-position-vertical-relative:text" o:gfxdata="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" strokecolor="#4579b8 [3044]">
+              <v:shape w14:anchorId="3C39323A" id="Straight Arrow Connector 46" o:spid="_x0000_s1026" type="#_x0000_t32" style="position:absolute;margin-left:104.85pt;margin-top:5.35pt;width:0;height:94.5pt;z-index:251799040;visibility:visible;mso-wrap-style:square;mso-wrap-distance-left:9pt;mso-wrap-distance-top:0;mso-wrap-distance-right:9pt;mso-wrap-distance-bottom:0;mso-position-horizontal:absolute;mso-position-horizontal-relative:text;mso-position-vertical:absolute;mso-position-vertical-relative:text" o:gfxdata="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" strokecolor="#4579b8 [3044]">
                 <v:stroke endarrow="open"/>
               </v:shape>
             </w:pict>
@@ -8972,7 +9883,7 @@
           </mc:Choice>
           <mc:Fallback>
             <w:pict>
-              <v:roundrect w14:anchorId="692A8588" id="Rounded Rectangle 50" o:spid="_x0000_s1035" style="position:absolute;margin-left:265.15pt;margin-top:22.85pt;width:138pt;height:46.5pt;z-index:251848192;visibility:visible;mso-wrap-style:square;mso-width-percent:0;mso-height-percent:0;mso-wrap-distance-left:9pt;mso-wrap-distance-top:0;mso-wrap-distance-right:9pt;mso-wrap-distance-bottom:0;mso-position-horizontal:absolute;mso-position-horizontal-relative:text;mso-position-vertical:absolute;mso-position-vertical-relative:text;mso-width-percent:0;mso-height-percent:0;mso-width-relative:margin;mso-height-relative:margin;v-text-anchor:middle" arcsize="10923f" o:gfxdata="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" fillcolor="white [3201]" strokecolor="#f79646 [3209]" strokeweight="2pt">
+              <v:roundrect w14:anchorId="692A8588" id="Rounded Rectangle 50" o:spid="_x0000_s1038" style="position:absolute;margin-left:265.15pt;margin-top:22.85pt;width:138pt;height:46.5pt;z-index:251848192;visibility:visible;mso-wrap-style:square;mso-width-percent:0;mso-height-percent:0;mso-wrap-distance-left:9pt;mso-wrap-distance-top:0;mso-wrap-distance-right:9pt;mso-wrap-distance-bottom:0;mso-position-horizontal:absolute;mso-position-horizontal-relative:text;mso-position-vertical:absolute;mso-position-vertical-relative:text;mso-width-percent:0;mso-height-percent:0;mso-width-relative:margin;mso-height-relative:margin;v-text-anchor:middle" arcsize="10923f" o:gfxdata="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" fillcolor="white [3201]" strokecolor="#f79646 [3209]" strokeweight="2pt">
                 <v:textbox>
                   <w:txbxContent>
                     <w:p>
@@ -9109,7 +10020,7 @@
           </mc:Choice>
           <mc:Fallback>
             <w:pict>
-              <v:roundrect w14:anchorId="16F3F942" id="Rounded Rectangle 51" o:spid="_x0000_s1036" style="position:absolute;margin-left:32.65pt;margin-top:23.5pt;width:144.75pt;height:46.5pt;z-index:251897344;visibility:visible;mso-wrap-style:square;mso-width-percent:0;mso-height-percent:0;mso-wrap-distance-left:9pt;mso-wrap-distance-top:0;mso-wrap-distance-right:9pt;mso-wrap-distance-bottom:0;mso-position-horizontal:absolute;mso-position-horizontal-relative:text;mso-position-vertical:absolute;mso-position-vertical-relative:text;mso-width-percent:0;mso-height-percent:0;mso-width-relative:margin;mso-height-relative:margin;v-text-anchor:middle" arcsize="10923f" o:gfxdata="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" fillcolor="white [3201]" strokecolor="#f79646 [3209]" strokeweight="2pt">
+              <v:roundrect w14:anchorId="16F3F942" id="Rounded Rectangle 51" o:spid="_x0000_s1039" style="position:absolute;margin-left:32.65pt;margin-top:23.5pt;width:144.75pt;height:46.5pt;z-index:251897344;visibility:visible;mso-wrap-style:square;mso-width-percent:0;mso-height-percent:0;mso-wrap-distance-left:9pt;mso-wrap-distance-top:0;mso-wrap-distance-right:9pt;mso-wrap-distance-bottom:0;mso-position-horizontal:absolute;mso-position-horizontal-relative:text;mso-position-vertical:absolute;mso-position-vertical-relative:text;mso-width-percent:0;mso-height-percent:0;mso-width-relative:margin;mso-height-relative:margin;v-text-anchor:middle" arcsize="10923f" o:gfxdata="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" fillcolor="white [3201]" strokecolor="#f79646 [3209]" strokeweight="2pt">
                 <v:textbox>
                   <w:txbxContent>
                     <w:p>
@@ -9229,7 +10140,7 @@
           </mc:Choice>
           <mc:Fallback>
             <w:pict>
-              <v:shape w14:anchorId="7C11B2FE" id="Straight Arrow Connector 54" o:spid="_x0000_s1026" type="#_x0000_t32" style="position:absolute;margin-left:123.4pt;margin-top:22.25pt;width:1in;height:24pt;flip:x y;z-index:251946496;visibility:visible;mso-wrap-style:square;mso-width-percent:0;mso-height-percent:0;mso-wrap-distance-left:9pt;mso-wrap-distance-top:0;mso-wrap-distance-right:9pt;mso-wrap-distance-bottom:0;mso-position-horizontal:absolute;mso-position-horizontal-relative:text;mso-position-vertical:absolute;mso-position-vertical-relative:text;mso-width-percent:0;mso-height-percent:0;mso-width-relative:margin;mso-height-relative:margin" o:gfxdata="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" strokecolor="#4579b8 [3044]">
+              <v:shape w14:anchorId="3AA9AC98" id="Straight Arrow Connector 54" o:spid="_x0000_s1026" type="#_x0000_t32" style="position:absolute;margin-left:123.4pt;margin-top:22.25pt;width:1in;height:24pt;flip:x y;z-index:251946496;visibility:visible;mso-wrap-style:square;mso-width-percent:0;mso-height-percent:0;mso-wrap-distance-left:9pt;mso-wrap-distance-top:0;mso-wrap-distance-right:9pt;mso-wrap-distance-bottom:0;mso-position-horizontal:absolute;mso-position-horizontal-relative:text;mso-position-vertical:absolute;mso-position-vertical-relative:text;mso-width-percent:0;mso-height-percent:0;mso-width-relative:margin;mso-height-relative:margin" o:gfxdata="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" strokecolor="#4579b8 [3044]">
                 <v:stroke endarrow="open"/>
               </v:shape>
             </w:pict>
@@ -9334,7 +10245,7 @@
           </mc:Choice>
           <mc:Fallback>
             <w:pict>
-              <v:roundrect w14:anchorId="290BC67F" id="Rounded Rectangle 53" o:spid="_x0000_s1037" style="position:absolute;margin-left:151pt;margin-top:23.35pt;width:144.75pt;height:46.5pt;z-index:251924992;visibility:visible;mso-wrap-style:square;mso-width-percent:0;mso-height-percent:0;mso-wrap-distance-left:9pt;mso-wrap-distance-top:0;mso-wrap-distance-right:9pt;mso-wrap-distance-bottom:0;mso-position-horizontal:absolute;mso-position-horizontal-relative:text;mso-position-vertical:absolute;mso-position-vertical-relative:text;mso-width-percent:0;mso-height-percent:0;mso-width-relative:margin;mso-height-relative:margin;v-text-anchor:middle" arcsize="10923f" o:gfxdata="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" fillcolor="white [3201]" strokecolor="#f79646 [3209]" strokeweight="2pt">
+              <v:roundrect w14:anchorId="290BC67F" id="Rounded Rectangle 53" o:spid="_x0000_s1040" style="position:absolute;margin-left:151pt;margin-top:23.35pt;width:144.75pt;height:46.5pt;z-index:251924992;visibility:visible;mso-wrap-style:square;mso-width-percent:0;mso-height-percent:0;mso-wrap-distance-left:9pt;mso-wrap-distance-top:0;mso-wrap-distance-right:9pt;mso-wrap-distance-bottom:0;mso-position-horizontal:absolute;mso-position-horizontal-relative:text;mso-position-vertical:absolute;mso-position-vertical-relative:text;mso-width-percent:0;mso-height-percent:0;mso-width-relative:margin;mso-height-relative:margin;v-text-anchor:middle" arcsize="10923f" o:gfxdata="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" fillcolor="white [3201]" strokecolor="#f79646 [3209]" strokeweight="2pt">
                 <v:textbox>
                   <w:txbxContent>
                     <w:p>
@@ -9370,11 +10281,12 @@
       <w:pPr>
         <w:pStyle w:val="Heading1"/>
       </w:pPr>
-      <w:bookmarkStart w:id="11" w:name="_Toc437001737"/>
-      <w:r>
+      <w:bookmarkStart w:id="10" w:name="_Toc437001737"/>
+      <w:r>
+        <w:lastRenderedPageBreak/>
         <w:t>Step/Initialize</w:t>
       </w:r>
-      <w:bookmarkEnd w:id="11"/>
+      <w:bookmarkEnd w:id="10"/>
     </w:p>
     <w:p/>
     <w:p>
@@ -9409,7 +10321,6 @@
           <w:noProof/>
           <w:lang w:eastAsia="en-CA"/>
         </w:rPr>
-        <w:lastRenderedPageBreak/>
         <w:drawing>
           <wp:inline distT="0" distB="0" distL="0" distR="0" wp14:anchorId="5034706B" wp14:editId="7DFCE290">
             <wp:extent cx="5943600" cy="4578350"/>
@@ -9524,23 +10435,23 @@
       <w:pPr>
         <w:pStyle w:val="Heading1"/>
       </w:pPr>
-      <w:bookmarkStart w:id="12" w:name="_Toc437001738"/>
+      <w:bookmarkStart w:id="11" w:name="_Toc437001738"/>
       <w:r>
         <w:lastRenderedPageBreak/>
         <w:t>HTM basics</w:t>
       </w:r>
+      <w:bookmarkEnd w:id="11"/>
+    </w:p>
+    <w:p/>
+    <w:p>
+      <w:pPr>
+        <w:pStyle w:val="Heading2"/>
+      </w:pPr>
+      <w:bookmarkStart w:id="12" w:name="_Toc437001739"/>
+      <w:r>
+        <w:t>Wikipedia</w:t>
+      </w:r>
       <w:bookmarkEnd w:id="12"/>
-    </w:p>
-    <w:p/>
-    <w:p>
-      <w:pPr>
-        <w:pStyle w:val="Heading2"/>
-      </w:pPr>
-      <w:bookmarkStart w:id="13" w:name="_Toc437001739"/>
-      <w:r>
-        <w:t>Wikipedia</w:t>
-      </w:r>
-      <w:bookmarkEnd w:id="13"/>
     </w:p>
     <w:p>
       <w:pPr>
@@ -9938,12 +10849,12 @@
       <w:pPr>
         <w:pStyle w:val="Heading2"/>
       </w:pPr>
-      <w:bookmarkStart w:id="14" w:name="_Toc437001740"/>
+      <w:bookmarkStart w:id="13" w:name="_Toc437001740"/>
       <w:proofErr w:type="spellStart"/>
       <w:r>
         <w:t>Numenta</w:t>
       </w:r>
-      <w:bookmarkEnd w:id="14"/>
+      <w:bookmarkEnd w:id="13"/>
       <w:proofErr w:type="spellEnd"/>
     </w:p>
     <w:p>
@@ -10239,7 +11150,7 @@
           </mc:Choice>
           <mc:Fallback>
             <w:pict>
-              <v:rect w14:anchorId="5D67C69B" id="Rectangle 21" o:spid="_x0000_s1026" alt="http://web.archive.org/web/20090604083735/http:/numenta.com/for-developers/education/htm-summary.php" style="width:23.8pt;height:23.8pt;visibility:visible;mso-wrap-style:square;mso-left-percent:-10001;mso-top-percent:-10001;mso-position-horizontal:absolute;mso-position-horizontal-relative:char;mso-position-vertical:absolute;mso-position-vertical-relative:line;mso-left-percent:-10001;mso-top-percent:-10001;v-text-anchor:top" o:gfxdata="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" filled="f" stroked="f">
+              <v:rect w14:anchorId="1651114A" id="Rectangle 21" o:spid="_x0000_s1026" alt="http://web.archive.org/web/20090604083735/http:/numenta.com/for-developers/education/htm-summary.php" style="width:23.8pt;height:23.8pt;visibility:visible;mso-wrap-style:square;mso-left-percent:-10001;mso-top-percent:-10001;mso-position-horizontal:absolute;mso-position-horizontal-relative:char;mso-position-vertical:absolute;mso-position-vertical-relative:line;mso-left-percent:-10001;mso-top-percent:-10001;v-text-anchor:top" o:gfxdata="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" filled="f" stroked="f">
                 <o:lock v:ext="edit" aspectratio="t"/>
                 <w10:anchorlock/>
               </v:rect>
@@ -10579,7 +11490,7 @@
           </mc:Choice>
           <mc:Fallback>
             <w:pict>
-              <v:rect w14:anchorId="4BBFF10C" id="Rectangle 16" o:spid="_x0000_s1026" alt="http://web.archive.org/web/20090604083735/http:/numenta.com/for-developers/education/htm-summary.php" style="width:23.8pt;height:23.8pt;visibility:visible;mso-wrap-style:square;mso-left-percent:-10001;mso-top-percent:-10001;mso-position-horizontal:absolute;mso-position-horizontal-relative:char;mso-position-vertical:absolute;mso-position-vertical-relative:line;mso-left-percent:-10001;mso-top-percent:-10001;v-text-anchor:top" o:gfxdata="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" filled="f" stroked="f">
+              <v:rect w14:anchorId="429455F8" id="Rectangle 16" o:spid="_x0000_s1026" alt="http://web.archive.org/web/20090604083735/http:/numenta.com/for-developers/education/htm-summary.php" style="width:23.8pt;height:23.8pt;visibility:visible;mso-wrap-style:square;mso-left-percent:-10001;mso-top-percent:-10001;mso-position-horizontal:absolute;mso-position-horizontal-relative:char;mso-position-vertical:absolute;mso-position-vertical-relative:line;mso-left-percent:-10001;mso-top-percent:-10001;v-text-anchor:top" o:gfxdata="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" filled="f" stroked="f">
                 <o:lock v:ext="edit" aspectratio="t"/>
                 <w10:anchorlock/>
               </v:rect>
@@ -10772,7 +11683,7 @@
           </mc:Choice>
           <mc:Fallback>
             <w:pict>
-              <v:rect w14:anchorId="1575F13E" id="Rectangle 15" o:spid="_x0000_s1026" alt="http://web.archive.org/web/20090604083735/http:/numenta.com/for-developers/education/htm-summary.php" style="width:23.8pt;height:23.8pt;visibility:visible;mso-wrap-style:square;mso-left-percent:-10001;mso-top-percent:-10001;mso-position-horizontal:absolute;mso-position-horizontal-relative:char;mso-position-vertical:absolute;mso-position-vertical-relative:line;mso-left-percent:-10001;mso-top-percent:-10001;v-text-anchor:top" o:gfxdata="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" filled="f" stroked="f">
+              <v:rect w14:anchorId="7D989212" id="Rectangle 15" o:spid="_x0000_s1026" alt="http://web.archive.org/web/20090604083735/http:/numenta.com/for-developers/education/htm-summary.php" style="width:23.8pt;height:23.8pt;visibility:visible;mso-wrap-style:square;mso-left-percent:-10001;mso-top-percent:-10001;mso-position-horizontal:absolute;mso-position-horizontal-relative:char;mso-position-vertical:absolute;mso-position-vertical-relative:line;mso-left-percent:-10001;mso-top-percent:-10001;v-text-anchor:top" o:gfxdata="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" filled="f" stroked="f">
                 <o:lock v:ext="edit" aspectratio="t"/>
                 <w10:anchorlock/>
               </v:rect>
@@ -11438,7 +12349,7 @@
       <w:pPr>
         <w:pStyle w:val="Heading2"/>
       </w:pPr>
-      <w:bookmarkStart w:id="15" w:name="_Toc437001741"/>
+      <w:bookmarkStart w:id="14" w:name="_Toc437001741"/>
       <w:proofErr w:type="spellStart"/>
       <w:proofErr w:type="gramStart"/>
       <w:r>
@@ -11448,7 +12359,7 @@
       <w:r>
         <w:t xml:space="preserve">  Summary</w:t>
       </w:r>
-      <w:bookmarkEnd w:id="15"/>
+      <w:bookmarkEnd w:id="14"/>
       <w:proofErr w:type="gramEnd"/>
     </w:p>
     <w:p/>
@@ -13297,7 +14208,7 @@
       <w:pPr>
         <w:pStyle w:val="Heading1"/>
       </w:pPr>
-      <w:bookmarkStart w:id="16" w:name="_Toc437001742"/>
+      <w:bookmarkStart w:id="15" w:name="_Toc437001742"/>
       <w:proofErr w:type="spellStart"/>
       <w:r>
         <w:t>OpenHTM</w:t>
@@ -13306,7 +14217,7 @@
       <w:r>
         <w:t xml:space="preserve"> Network Structure</w:t>
       </w:r>
-      <w:bookmarkEnd w:id="16"/>
+      <w:bookmarkEnd w:id="15"/>
     </w:p>
     <w:p/>
     <w:p>
@@ -13384,7 +14295,7 @@
           </mc:Choice>
           <mc:Fallback>
             <w:pict>
-              <v:rect w14:anchorId="1666BCBC" id="Rectangle 60" o:spid="_x0000_s1038" style="position:absolute;margin-left:118.9pt;margin-top:13.35pt;width:62pt;height:28.8pt;z-index:252066304;visibility:visible;mso-wrap-style:square;mso-wrap-distance-left:9pt;mso-wrap-distance-top:0;mso-wrap-distance-right:9pt;mso-wrap-distance-bottom:0;mso-position-horizontal:absolute;mso-position-horizontal-relative:text;mso-position-vertical:absolute;mso-position-vertical-relative:text;v-text-anchor:middle" o:gfxdata="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" fillcolor="white [3201]" strokecolor="#f79646 [3209]" strokeweight="2pt">
+              <v:rect w14:anchorId="1666BCBC" id="Rectangle 60" o:spid="_x0000_s1041" style="position:absolute;margin-left:118.9pt;margin-top:13.35pt;width:62pt;height:28.8pt;z-index:252066304;visibility:visible;mso-wrap-style:square;mso-wrap-distance-left:9pt;mso-wrap-distance-top:0;mso-wrap-distance-right:9pt;mso-wrap-distance-bottom:0;mso-position-horizontal:absolute;mso-position-horizontal-relative:text;mso-position-vertical:absolute;mso-position-vertical-relative:text;v-text-anchor:middle" o:gfxdata="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" fillcolor="white [3201]" strokecolor="#f79646 [3209]" strokeweight="2pt">
                 <v:textbox>
                   <w:txbxContent>
                     <w:p>
@@ -13467,7 +14378,7 @@
           </mc:Choice>
           <mc:Fallback>
             <w:pict>
-              <v:shape w14:anchorId="38662AFC" id="Straight Arrow Connector 64" o:spid="_x0000_s1026" type="#_x0000_t32" style="position:absolute;margin-left:98.9pt;margin-top:19.8pt;width:41.95pt;height:32.55pt;flip:y;z-index:251631104;visibility:visible;mso-wrap-style:square;mso-wrap-distance-left:9pt;mso-wrap-distance-top:0;mso-wrap-distance-right:9pt;mso-wrap-distance-bottom:0;mso-position-horizontal:absolute;mso-position-horizontal-relative:text;mso-position-vertical:absolute;mso-position-vertical-relative:text" o:gfxdata="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" strokecolor="#4579b8 [3044]">
+              <v:shape w14:anchorId="37626882" id="Straight Arrow Connector 64" o:spid="_x0000_s1026" type="#_x0000_t32" style="position:absolute;margin-left:98.9pt;margin-top:19.8pt;width:41.95pt;height:32.55pt;flip:y;z-index:251631104;visibility:visible;mso-wrap-style:square;mso-wrap-distance-left:9pt;mso-wrap-distance-top:0;mso-wrap-distance-right:9pt;mso-wrap-distance-bottom:0;mso-position-horizontal:absolute;mso-position-horizontal-relative:text;mso-position-vertical:absolute;mso-position-vertical-relative:text" o:gfxdata="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" strokecolor="#4579b8 [3044]">
                 <v:stroke endarrow="block"/>
               </v:shape>
             </w:pict>
@@ -13534,7 +14445,7 @@
           </mc:Choice>
           <mc:Fallback>
             <w:pict>
-              <v:shape w14:anchorId="128ACFF7" id="Straight Arrow Connector 63" o:spid="_x0000_s1026" type="#_x0000_t32" style="position:absolute;margin-left:160.9pt;margin-top:19.8pt;width:42.55pt;height:32.55pt;flip:x y;z-index:251627008;visibility:visible;mso-wrap-style:square;mso-wrap-distance-left:9pt;mso-wrap-distance-top:0;mso-wrap-distance-right:9pt;mso-wrap-distance-bottom:0;mso-position-horizontal:absolute;mso-position-horizontal-relative:text;mso-position-vertical:absolute;mso-position-vertical-relative:text" o:gfxdata="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" strokecolor="#4579b8 [3044]">
+              <v:shape w14:anchorId="72225AE5" id="Straight Arrow Connector 63" o:spid="_x0000_s1026" type="#_x0000_t32" style="position:absolute;margin-left:160.9pt;margin-top:19.8pt;width:42.55pt;height:32.55pt;flip:x y;z-index:251627008;visibility:visible;mso-wrap-style:square;mso-wrap-distance-left:9pt;mso-wrap-distance-top:0;mso-wrap-distance-right:9pt;mso-wrap-distance-bottom:0;mso-position-horizontal:absolute;mso-position-horizontal-relative:text;mso-position-vertical:absolute;mso-position-vertical-relative:text" o:gfxdata="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" strokecolor="#4579b8 [3044]">
                 <v:stroke endarrow="block"/>
               </v:shape>
             </w:pict>
@@ -13621,7 +14532,7 @@
           </mc:Choice>
           <mc:Fallback>
             <w:pict>
-              <v:rect w14:anchorId="0429EED1" id="Rectangle 61" o:spid="_x0000_s1039" style="position:absolute;margin-left:65.75pt;margin-top:7.8pt;width:62pt;height:28.8pt;z-index:252082688;visibility:visible;mso-wrap-style:square;mso-wrap-distance-left:9pt;mso-wrap-distance-top:0;mso-wrap-distance-right:9pt;mso-wrap-distance-bottom:0;mso-position-horizontal:absolute;mso-position-horizontal-relative:text;mso-position-vertical:absolute;mso-position-vertical-relative:text;v-text-anchor:middle" o:gfxdata="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" fillcolor="white [3201]" strokecolor="#f79646 [3209]" strokeweight="2pt">
+              <v:rect w14:anchorId="0429EED1" id="Rectangle 61" o:spid="_x0000_s1042" style="position:absolute;margin-left:65.75pt;margin-top:7.8pt;width:62pt;height:28.8pt;z-index:252082688;visibility:visible;mso-wrap-style:square;mso-wrap-distance-left:9pt;mso-wrap-distance-top:0;mso-wrap-distance-right:9pt;mso-wrap-distance-bottom:0;mso-position-horizontal:absolute;mso-position-horizontal-relative:text;mso-position-vertical:absolute;mso-position-vertical-relative:text;v-text-anchor:middle" o:gfxdata="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" fillcolor="white [3201]" strokecolor="#f79646 [3209]" strokeweight="2pt">
                 <v:textbox>
                   <w:txbxContent>
                     <w:p>
@@ -13713,7 +14624,7 @@
           </mc:Choice>
           <mc:Fallback>
             <w:pict>
-              <v:rect w14:anchorId="4E68B0DD" id="Rectangle 62" o:spid="_x0000_s1040" style="position:absolute;margin-left:169.65pt;margin-top:7.5pt;width:62pt;height:28.8pt;z-index:252101120;visibility:visible;mso-wrap-style:square;mso-wrap-distance-left:9pt;mso-wrap-distance-top:0;mso-wrap-distance-right:9pt;mso-wrap-distance-bottom:0;mso-position-horizontal:absolute;mso-position-horizontal-relative:text;mso-position-vertical:absolute;mso-position-vertical-relative:text;v-text-anchor:middle" o:gfxdata="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" fillcolor="white [3201]" strokecolor="#f79646 [3209]" strokeweight="2pt">
+              <v:rect w14:anchorId="4E68B0DD" id="Rectangle 62" o:spid="_x0000_s1043" style="position:absolute;margin-left:169.65pt;margin-top:7.5pt;width:62pt;height:28.8pt;z-index:252101120;visibility:visible;mso-wrap-style:square;mso-wrap-distance-left:9pt;mso-wrap-distance-top:0;mso-wrap-distance-right:9pt;mso-wrap-distance-bottom:0;mso-position-horizontal:absolute;mso-position-horizontal-relative:text;mso-position-vertical:absolute;mso-position-vertical-relative:text;v-text-anchor:middle" o:gfxdata="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" fillcolor="white [3201]" strokecolor="#f79646 [3209]" strokeweight="2pt">
                 <v:textbox>
                   <w:txbxContent>
                     <w:p>
@@ -13818,7 +14729,7 @@
           </mc:Choice>
           <mc:Fallback>
             <w:pict>
-              <v:shape w14:anchorId="1C5FEDAC" id="Straight Arrow Connector 68" o:spid="_x0000_s1026" type="#_x0000_t32" style="position:absolute;margin-left:203.45pt;margin-top:14.25pt;width:0;height:21.25pt;flip:y;z-index:251639296;visibility:visible;mso-wrap-style:square;mso-wrap-distance-left:9pt;mso-wrap-distance-top:0;mso-wrap-distance-right:9pt;mso-wrap-distance-bottom:0;mso-position-horizontal:absolute;mso-position-horizontal-relative:text;mso-position-vertical:absolute;mso-position-vertical-relative:text" o:gfxdata="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" strokecolor="#4579b8 [3044]">
+              <v:shape w14:anchorId="79A13780" id="Straight Arrow Connector 68" o:spid="_x0000_s1026" type="#_x0000_t32" style="position:absolute;margin-left:203.45pt;margin-top:14.25pt;width:0;height:21.25pt;flip:y;z-index:251639296;visibility:visible;mso-wrap-style:square;mso-wrap-distance-left:9pt;mso-wrap-distance-top:0;mso-wrap-distance-right:9pt;mso-wrap-distance-bottom:0;mso-position-horizontal:absolute;mso-position-horizontal-relative:text;mso-position-vertical:absolute;mso-position-vertical-relative:text" o:gfxdata="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" strokecolor="#4579b8 [3044]">
                 <v:stroke endarrow="block"/>
               </v:shape>
             </w:pict>
@@ -13885,7 +14796,7 @@
           </mc:Choice>
           <mc:Fallback>
             <w:pict>
-              <v:shape w14:anchorId="38FF9EC6" id="Straight Arrow Connector 67" o:spid="_x0000_s1026" type="#_x0000_t32" style="position:absolute;margin-left:94.55pt;margin-top:14.25pt;width:.65pt;height:21.3pt;flip:x y;z-index:251635200;visibility:visible;mso-wrap-style:square;mso-wrap-distance-left:9pt;mso-wrap-distance-top:0;mso-wrap-distance-right:9pt;mso-wrap-distance-bottom:0;mso-position-horizontal:absolute;mso-position-horizontal-relative:text;mso-position-vertical:absolute;mso-position-vertical-relative:text" o:gfxdata="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" strokecolor="#4579b8 [3044]">
+              <v:shape w14:anchorId="6A82D0F2" id="Straight Arrow Connector 67" o:spid="_x0000_s1026" type="#_x0000_t32" style="position:absolute;margin-left:94.55pt;margin-top:14.25pt;width:.65pt;height:21.3pt;flip:x y;z-index:251635200;visibility:visible;mso-wrap-style:square;mso-wrap-distance-left:9pt;mso-wrap-distance-top:0;mso-wrap-distance-right:9pt;mso-wrap-distance-bottom:0;mso-position-horizontal:absolute;mso-position-horizontal-relative:text;mso-position-vertical:absolute;mso-position-vertical-relative:text" o:gfxdata="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" strokecolor="#4579b8 [3044]">
                 <v:stroke endarrow="block"/>
               </v:shape>
             </w:pict>
@@ -13993,7 +14904,7 @@
           </mc:Choice>
           <mc:Fallback>
             <w:pict>
-              <v:rect w14:anchorId="03B2EDFA" id="Rectangle 66" o:spid="_x0000_s1041" style="position:absolute;margin-left:169.75pt;margin-top:13.25pt;width:62pt;height:28.8pt;z-index:252116480;visibility:visible;mso-wrap-style:square;mso-wrap-distance-left:9pt;mso-wrap-distance-top:0;mso-wrap-distance-right:9pt;mso-wrap-distance-bottom:0;mso-position-horizontal:absolute;mso-position-horizontal-relative:text;mso-position-vertical:absolute;mso-position-vertical-relative:text;v-text-anchor:middle" o:gfxdata="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" fillcolor="white [3201]" strokecolor="#f79646 [3209]" strokeweight="2pt">
+              <v:rect w14:anchorId="03B2EDFA" id="Rectangle 66" o:spid="_x0000_s1044" style="position:absolute;margin-left:169.75pt;margin-top:13.25pt;width:62pt;height:28.8pt;z-index:252116480;visibility:visible;mso-wrap-style:square;mso-wrap-distance-left:9pt;mso-wrap-distance-top:0;mso-wrap-distance-right:9pt;mso-wrap-distance-bottom:0;mso-position-horizontal:absolute;mso-position-horizontal-relative:text;mso-position-vertical:absolute;mso-position-vertical-relative:text;v-text-anchor:middle" o:gfxdata="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" fillcolor="white [3201]" strokecolor="#f79646 [3209]" strokeweight="2pt">
                 <v:textbox>
                   <w:txbxContent>
                     <w:p>
@@ -14085,7 +14996,7 @@
           </mc:Choice>
           <mc:Fallback>
             <w:pict>
-              <v:rect w14:anchorId="11E0AF04" id="Rectangle 65" o:spid="_x0000_s1042" style="position:absolute;margin-left:65.8pt;margin-top:13.25pt;width:62pt;height:28.8pt;z-index:252110336;visibility:visible;mso-wrap-style:square;mso-wrap-distance-left:9pt;mso-wrap-distance-top:0;mso-wrap-distance-right:9pt;mso-wrap-distance-bottom:0;mso-position-horizontal:absolute;mso-position-horizontal-relative:text;mso-position-vertical:absolute;mso-position-vertical-relative:text;v-text-anchor:middle" o:gfxdata="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" fillcolor="white [3201]" strokecolor="#f79646 [3209]" strokeweight="2pt">
+              <v:rect w14:anchorId="11E0AF04" id="Rectangle 65" o:spid="_x0000_s1045" style="position:absolute;margin-left:65.8pt;margin-top:13.25pt;width:62pt;height:28.8pt;z-index:252110336;visibility:visible;mso-wrap-style:square;mso-wrap-distance-left:9pt;mso-wrap-distance-top:0;mso-wrap-distance-right:9pt;mso-wrap-distance-bottom:0;mso-position-horizontal:absolute;mso-position-horizontal-relative:text;mso-position-vertical:absolute;mso-position-vertical-relative:text;v-text-anchor:middle" o:gfxdata="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" fillcolor="white [3201]" strokecolor="#f79646 [3209]" strokeweight="2pt">
                 <v:textbox>
                   <w:txbxContent>
                     <w:p>
@@ -14142,7 +15053,7 @@
       <w:pPr>
         <w:pStyle w:val="Heading2"/>
       </w:pPr>
-      <w:bookmarkStart w:id="17" w:name="_Toc437001743"/>
+      <w:bookmarkStart w:id="16" w:name="_Toc437001743"/>
       <w:proofErr w:type="spellStart"/>
       <w:proofErr w:type="gramStart"/>
       <w:r>
@@ -14155,7 +15066,7 @@
       <w:r>
         <w:t>()</w:t>
       </w:r>
-      <w:bookmarkEnd w:id="17"/>
+      <w:bookmarkEnd w:id="16"/>
       <w:proofErr w:type="gramEnd"/>
     </w:p>
     <w:p/>
@@ -19127,31 +20038,31 @@
       <w:pPr>
         <w:pStyle w:val="Heading2"/>
       </w:pPr>
-      <w:bookmarkStart w:id="18" w:name="_Toc437001744"/>
+      <w:bookmarkStart w:id="17" w:name="_Toc437001744"/>
       <w:r>
         <w:t>Initialize HTM</w:t>
       </w:r>
+      <w:bookmarkEnd w:id="17"/>
+    </w:p>
+    <w:p/>
+    <w:p>
+      <w:pPr>
+        <w:pStyle w:val="Heading3"/>
+      </w:pPr>
+      <w:bookmarkStart w:id="18" w:name="_Toc437001745"/>
+      <w:proofErr w:type="spellStart"/>
+      <w:r>
+        <w:t>buttonInitHTM_</w:t>
+      </w:r>
+      <w:proofErr w:type="gramStart"/>
+      <w:r>
+        <w:t>Click</w:t>
+      </w:r>
+      <w:proofErr w:type="spellEnd"/>
+      <w:r>
+        <w:t>()</w:t>
+      </w:r>
       <w:bookmarkEnd w:id="18"/>
-    </w:p>
-    <w:p/>
-    <w:p>
-      <w:pPr>
-        <w:pStyle w:val="Heading3"/>
-      </w:pPr>
-      <w:bookmarkStart w:id="19" w:name="_Toc437001745"/>
-      <w:proofErr w:type="spellStart"/>
-      <w:r>
-        <w:t>buttonInitHTM_</w:t>
-      </w:r>
-      <w:proofErr w:type="gramStart"/>
-      <w:r>
-        <w:t>Click</w:t>
-      </w:r>
-      <w:proofErr w:type="spellEnd"/>
-      <w:r>
-        <w:t>()</w:t>
-      </w:r>
-      <w:bookmarkEnd w:id="19"/>
       <w:proofErr w:type="gramEnd"/>
     </w:p>
     <w:p>
@@ -20731,7 +21642,7 @@
       <w:pPr>
         <w:pStyle w:val="Heading3"/>
       </w:pPr>
-      <w:bookmarkStart w:id="20" w:name="_Toc437001746"/>
+      <w:bookmarkStart w:id="19" w:name="_Toc437001746"/>
       <w:proofErr w:type="spellStart"/>
       <w:proofErr w:type="gramStart"/>
       <w:r>
@@ -20747,7 +21658,7 @@
       <w:r>
         <w:t>()</w:t>
       </w:r>
-      <w:bookmarkEnd w:id="20"/>
+      <w:bookmarkEnd w:id="19"/>
       <w:proofErr w:type="gramEnd"/>
     </w:p>
     <w:p>
@@ -22204,7 +23115,7 @@
       <w:pPr>
         <w:pStyle w:val="Heading3"/>
       </w:pPr>
-      <w:bookmarkStart w:id="21" w:name="_Toc437001747"/>
+      <w:bookmarkStart w:id="20" w:name="_Toc437001747"/>
       <w:r>
         <w:t>.</w:t>
       </w:r>
@@ -22217,7 +23128,7 @@
       <w:r>
         <w:t>()</w:t>
       </w:r>
-      <w:bookmarkEnd w:id="21"/>
+      <w:bookmarkEnd w:id="20"/>
       <w:proofErr w:type="gramEnd"/>
     </w:p>
     <w:p>
@@ -26492,7 +27403,7 @@
       <w:pPr>
         <w:pStyle w:val="Heading3"/>
       </w:pPr>
-      <w:bookmarkStart w:id="22" w:name="_Toc437001748"/>
+      <w:bookmarkStart w:id="21" w:name="_Toc437001748"/>
       <w:proofErr w:type="spellStart"/>
       <w:proofErr w:type="gramStart"/>
       <w:r>
@@ -26502,7 +27413,7 @@
       <w:r>
         <w:t>()</w:t>
       </w:r>
-      <w:bookmarkEnd w:id="22"/>
+      <w:bookmarkEnd w:id="21"/>
       <w:proofErr w:type="gramEnd"/>
     </w:p>
     <w:p/>
@@ -27399,7 +28310,7 @@
       <w:pPr>
         <w:pStyle w:val="Heading2"/>
       </w:pPr>
-      <w:bookmarkStart w:id="23" w:name="_Toc437001749"/>
+      <w:bookmarkStart w:id="22" w:name="_Toc437001749"/>
       <w:proofErr w:type="spellStart"/>
       <w:proofErr w:type="gramStart"/>
       <w:r>
@@ -27414,7 +28325,7 @@
       <w:r>
         <w:t>Step</w:t>
       </w:r>
-      <w:bookmarkEnd w:id="23"/>
+      <w:bookmarkEnd w:id="22"/>
       <w:proofErr w:type="spellEnd"/>
       <w:r>
         <w:t>()</w:t>
@@ -27470,7 +28381,7 @@
       <w:pPr>
         <w:pStyle w:val="Heading3"/>
       </w:pPr>
-      <w:bookmarkStart w:id="24" w:name="_Toc437001750"/>
+      <w:bookmarkStart w:id="23" w:name="_Toc437001750"/>
       <w:proofErr w:type="spellStart"/>
       <w:r>
         <w:t>buttonStepHTM_</w:t>
@@ -27483,7 +28394,7 @@
       <w:r>
         <w:t>()</w:t>
       </w:r>
-      <w:bookmarkEnd w:id="24"/>
+      <w:bookmarkEnd w:id="23"/>
       <w:proofErr w:type="gramEnd"/>
     </w:p>
     <w:p/>
@@ -28659,7 +29570,7 @@
       <w:pPr>
         <w:pStyle w:val="Heading3"/>
       </w:pPr>
-      <w:bookmarkStart w:id="25" w:name="_Toc437001751"/>
+      <w:bookmarkStart w:id="24" w:name="_Toc437001751"/>
       <w:proofErr w:type="spellStart"/>
       <w:proofErr w:type="gramStart"/>
       <w:r>
@@ -28675,7 +29586,7 @@
       <w:r>
         <w:t>()</w:t>
       </w:r>
-      <w:bookmarkEnd w:id="25"/>
+      <w:bookmarkEnd w:id="24"/>
       <w:proofErr w:type="gramEnd"/>
     </w:p>
     <w:p/>
@@ -50306,6 +51217,32 @@
           <w:color w:val="000000"/>
         </w:rPr>
       </w:pPr>
+      <w:r>
+        <w:rPr>
+          <w:rFonts w:cs="Consolas"/>
+          <w:color w:val="000000"/>
+        </w:rPr>
+        <w:lastRenderedPageBreak/>
+        <w:t>&gt;&gt; Permanence needs to be around 0.2 (</w:t>
+      </w:r>
+      <w:proofErr w:type="spellStart"/>
+      <w:r>
+        <w:rPr>
+          <w:rFonts w:cs="Consolas"/>
+          <w:color w:val="000000"/>
+        </w:rPr>
+        <w:t>ConnectedPermanence</w:t>
+      </w:r>
+      <w:proofErr w:type="spellEnd"/>
+      <w:r>
+        <w:rPr>
+          <w:rFonts w:cs="Consolas"/>
+          <w:color w:val="000000"/>
+        </w:rPr>
+        <w:t>)</w:t>
+      </w:r>
+      <w:bookmarkStart w:id="25" w:name="_GoBack"/>
+      <w:bookmarkEnd w:id="25"/>
     </w:p>
     <w:p>
       <w:pPr>
